--- a/LAB3/3.7.10 Lab - Use Wireshark to View Network Traffic.docx
+++ b/LAB3/3.7.10 Lab - Use Wireshark to View Network Traffic.docx
@@ -1,10 +1,10 @@
 
 <file path=word/document.xml><?xml version="1.0" encoding="utf-8"?>
-<w:document xmlns:wpc="http://schemas.microsoft.com/office/word/2010/wordprocessingCanvas" xmlns:cx="http://schemas.microsoft.com/office/drawing/2014/chartex" xmlns:cx1="http://schemas.microsoft.com/office/drawing/2015/9/8/chartex" xmlns:cx2="http://schemas.microsoft.com/office/drawing/2015/10/21/chartex" xmlns:cx3="http://schemas.microsoft.com/office/drawing/2016/5/9/chartex" xmlns:cx4="http://schemas.microsoft.com/office/drawing/2016/5/10/chartex" xmlns:cx5="http://schemas.microsoft.com/office/drawing/2016/5/11/chartex" xmlns:cx6="http://schemas.microsoft.com/office/drawing/2016/5/12/chartex" xmlns:cx7="http://schemas.microsoft.com/office/drawing/2016/5/13/chartex" xmlns:cx8="http://schemas.microsoft.com/office/drawing/2016/5/14/chartex" xmlns:mc="http://schemas.openxmlformats.org/markup-compatibility/2006" xmlns:aink="http://schemas.microsoft.com/office/drawing/2016/ink" xmlns:am3d="http://schemas.microsoft.com/office/drawing/2017/model3d" xmlns:o="urn:schemas-microsoft-com:office:office" xmlns:r="http://schemas.openxmlformats.org/officeDocument/2006/relationships" xmlns:m="http://schemas.openxmlformats.org/officeDocument/2006/math" xmlns:v="urn:schemas-microsoft-com:vml" xmlns:wp14="http://schemas.microsoft.com/office/word/2010/wordprocessingDrawing" xmlns:wp="http://schemas.openxmlformats.org/drawingml/2006/wordprocessingDrawing" xmlns:w10="urn:schemas-microsoft-com:office:word" xmlns:w="http://schemas.openxmlformats.org/wordprocessingml/2006/main" xmlns:w14="http://schemas.microsoft.com/office/word/2010/wordml" xmlns:w15="http://schemas.microsoft.com/office/word/2012/wordml" xmlns:w16cid="http://schemas.microsoft.com/office/word/2016/wordml/cid" xmlns:w16se="http://schemas.microsoft.com/office/word/2015/wordml/symex" xmlns:wpg="http://schemas.microsoft.com/office/word/2010/wordprocessingGroup" xmlns:wpi="http://schemas.microsoft.com/office/word/2010/wordprocessingInk" xmlns:wne="http://schemas.microsoft.com/office/word/2006/wordml" xmlns:wps="http://schemas.microsoft.com/office/word/2010/wordprocessingShape" mc:Ignorable="w14 w15 w16se w16cid wp14">
+<w:document xmlns:wpc="http://schemas.microsoft.com/office/word/2010/wordprocessingCanvas" xmlns:mc="http://schemas.openxmlformats.org/markup-compatibility/2006" xmlns:o="urn:schemas-microsoft-com:office:office" xmlns:r="http://schemas.openxmlformats.org/officeDocument/2006/relationships" xmlns:m="http://schemas.openxmlformats.org/officeDocument/2006/math" xmlns:v="urn:schemas-microsoft-com:vml" xmlns:wp14="http://schemas.microsoft.com/office/word/2010/wordprocessingDrawing" xmlns:wp="http://schemas.openxmlformats.org/drawingml/2006/wordprocessingDrawing" xmlns:w10="urn:schemas-microsoft-com:office:word" xmlns:w="http://schemas.openxmlformats.org/wordprocessingml/2006/main" xmlns:w14="http://schemas.microsoft.com/office/word/2010/wordml" xmlns:w15="http://schemas.microsoft.com/office/word/2012/wordml" xmlns:wpg="http://schemas.microsoft.com/office/word/2010/wordprocessingGroup" xmlns:wpi="http://schemas.microsoft.com/office/word/2010/wordprocessingInk" xmlns:wne="http://schemas.microsoft.com/office/word/2006/wordml" xmlns:wps="http://schemas.microsoft.com/office/word/2010/wordprocessingShape" mc:Ignorable="w14 w15 wp14">
   <w:body>
     <w:p>
       <w:pPr>
-        <w:pStyle w:val="Title"/>
+        <w:pStyle w:val="Tittel"/>
         <w:rPr>
           <w:rStyle w:val="LabTitleInstVersred"/>
           <w:b/>
@@ -44,7 +44,7 @@
     </w:p>
     <w:p>
       <w:pPr>
-        <w:pStyle w:val="Heading1"/>
+        <w:pStyle w:val="Overskrift1"/>
         <w:numPr>
           <w:ilvl w:val="0"/>
           <w:numId w:val="3"/>
@@ -61,6 +61,7 @@
       <w:r>
         <w:rPr>
           <w:noProof/>
+          <w:lang w:val="nb-NO" w:eastAsia="ja-JP"/>
         </w:rPr>
         <w:drawing>
           <wp:inline distT="0" distB="0" distL="0" distR="0" wp14:anchorId="396A5FA7">
@@ -111,7 +112,7 @@
     </w:p>
     <w:p>
       <w:pPr>
-        <w:pStyle w:val="Heading1"/>
+        <w:pStyle w:val="Overskrift1"/>
         <w:numPr>
           <w:ilvl w:val="0"/>
           <w:numId w:val="3"/>
@@ -142,7 +143,7 @@
     </w:p>
     <w:p>
       <w:pPr>
-        <w:pStyle w:val="Heading1"/>
+        <w:pStyle w:val="Overskrift1"/>
         <w:numPr>
           <w:ilvl w:val="0"/>
           <w:numId w:val="3"/>
@@ -170,7 +171,7 @@
     </w:p>
     <w:p>
       <w:pPr>
-        <w:pStyle w:val="Heading1"/>
+        <w:pStyle w:val="Overskrift1"/>
         <w:numPr>
           <w:ilvl w:val="0"/>
           <w:numId w:val="3"/>
@@ -214,7 +215,7 @@
     </w:p>
     <w:p>
       <w:pPr>
-        <w:pStyle w:val="Heading1"/>
+        <w:pStyle w:val="Overskrift1"/>
       </w:pPr>
       <w:r>
         <w:lastRenderedPageBreak/>
@@ -223,7 +224,7 @@
     </w:p>
     <w:p>
       <w:pPr>
-        <w:pStyle w:val="Heading2"/>
+        <w:pStyle w:val="Overskrift2"/>
       </w:pPr>
       <w:r>
         <w:t>Capture and Analyze Local ICMP Data in Wireshark</w:t>
@@ -239,7 +240,7 @@
     </w:p>
     <w:p>
       <w:pPr>
-        <w:pStyle w:val="Heading3"/>
+        <w:pStyle w:val="Overskrift3"/>
       </w:pPr>
       <w:r>
         <w:t>Retrieve your PC interface addresses.</w:t>
@@ -476,7 +477,7 @@
     </w:p>
     <w:p>
       <w:pPr>
-        <w:pStyle w:val="Heading3"/>
+        <w:pStyle w:val="Overskrift3"/>
       </w:pPr>
       <w:r>
         <w:t>Start Wireshark and begin capturing data.</w:t>
@@ -709,6 +710,7 @@
       <w:r>
         <w:rPr>
           <w:noProof/>
+          <w:lang w:val="nb-NO" w:eastAsia="ja-JP"/>
         </w:rPr>
         <w:drawing>
           <wp:inline distT="0" distB="0" distL="0" distR="0" wp14:anchorId="3F7C664A" wp14:editId="226CEDA4">
@@ -790,7 +792,15 @@
         <w:fldChar w:fldCharType="separate"/>
       </w:r>
       <w:r>
-        <w:t>Appendix A: Allowing ICMP Traffic Through a Firewall</w:t>
+        <w:t xml:space="preserve">Appendix A: Allowing ICMP Traffic </w:t>
+      </w:r>
+      <w:proofErr w:type="gramStart"/>
+      <w:r>
+        <w:t>Through</w:t>
+      </w:r>
+      <w:proofErr w:type="gramEnd"/>
+      <w:r>
+        <w:t xml:space="preserve"> a Firewall</w:t>
       </w:r>
       <w:r>
         <w:rPr>
@@ -827,7 +837,7 @@
     </w:p>
     <w:p>
       <w:pPr>
-        <w:pStyle w:val="Heading3"/>
+        <w:pStyle w:val="Overskrift3"/>
       </w:pPr>
       <w:r>
         <w:t>Examine the captured data.</w:t>
@@ -877,7 +887,7 @@
     </w:p>
     <w:p>
       <w:pPr>
-        <w:pStyle w:val="Heading4"/>
+        <w:pStyle w:val="Overskrift4"/>
         <w:rPr>
           <w:noProof/>
         </w:rPr>
@@ -912,6 +922,21 @@
     </w:p>
     <w:p>
       <w:pPr>
+        <w:pStyle w:val="BodyTextL50"/>
+        <w:spacing w:before="0"/>
+        <w:rPr>
+          <w:noProof/>
+        </w:rPr>
+      </w:pPr>
+      <w:r>
+        <w:rPr>
+          <w:noProof/>
+        </w:rPr>
+        <w:t>Yes</w:t>
+      </w:r>
+    </w:p>
+    <w:p>
+      <w:pPr>
         <w:pStyle w:val="AnswerLineL50"/>
         <w:rPr>
           <w:noProof/>
@@ -940,6 +965,20 @@
     </w:p>
     <w:p>
       <w:pPr>
+        <w:pStyle w:val="BodyTextL50"/>
+        <w:rPr>
+          <w:szCs w:val="20"/>
+        </w:rPr>
+      </w:pPr>
+      <w:r>
+        <w:rPr>
+          <w:szCs w:val="20"/>
+        </w:rPr>
+        <w:t>Yes</w:t>
+      </w:r>
+    </w:p>
+    <w:p>
+      <w:pPr>
         <w:pStyle w:val="AnswerLineL50"/>
       </w:pPr>
       <w:r>
@@ -957,7 +996,35 @@
         <w:rPr>
           <w:szCs w:val="20"/>
         </w:rPr>
-        <w:t>How is the MAC address of the pinged PC obtained by your PC?</w:t>
+        <w:t xml:space="preserve">How </w:t>
+      </w:r>
+      <w:proofErr w:type="gramStart"/>
+      <w:r>
+        <w:rPr>
+          <w:szCs w:val="20"/>
+        </w:rPr>
+        <w:t>is the MAC address of the pinged PC obtained by your</w:t>
+      </w:r>
+      <w:proofErr w:type="gramEnd"/>
+      <w:r>
+        <w:rPr>
+          <w:szCs w:val="20"/>
+        </w:rPr>
+        <w:t xml:space="preserve"> PC?</w:t>
+      </w:r>
+    </w:p>
+    <w:p>
+      <w:pPr>
+        <w:pStyle w:val="BodyTextL50"/>
+        <w:rPr>
+          <w:szCs w:val="20"/>
+        </w:rPr>
+      </w:pPr>
+      <w:r>
+        <w:rPr>
+          <w:szCs w:val="20"/>
+        </w:rPr>
+        <w:t xml:space="preserve">The ARP process looks it up in the ARP table. Each PC has their own ARP table, but also the router has an ARP table. </w:t>
       </w:r>
     </w:p>
     <w:p>
@@ -991,7 +1058,7 @@
     </w:p>
     <w:p>
       <w:pPr>
-        <w:pStyle w:val="Heading2"/>
+        <w:pStyle w:val="Overskrift2"/>
       </w:pPr>
       <w:r>
         <w:t>Capture and Analyze Remote ICMP Data in Wireshark</w:t>
@@ -1007,7 +1074,7 @@
     </w:p>
     <w:p>
       <w:pPr>
-        <w:pStyle w:val="Heading3"/>
+        <w:pStyle w:val="Overskrift3"/>
       </w:pPr>
       <w:r>
         <w:t>Start capturing data on the interface.</w:t>
@@ -1092,6 +1159,7 @@
         <w:rPr>
           <w:b/>
         </w:rPr>
+        <w:lastRenderedPageBreak/>
         <w:t>Note</w:t>
       </w:r>
       <w:r>
@@ -1120,10 +1188,9 @@
     </w:p>
     <w:p>
       <w:pPr>
-        <w:pStyle w:val="Heading3"/>
-      </w:pPr>
-      <w:r>
-        <w:lastRenderedPageBreak/>
+        <w:pStyle w:val="Overskrift3"/>
+      </w:pPr>
+      <w:r>
         <w:t>Examining and analyzing the data from the remote hosts.</w:t>
       </w:r>
     </w:p>
@@ -1137,7 +1204,7 @@
     </w:p>
     <w:p>
       <w:pPr>
-        <w:pStyle w:val="Heading4"/>
+        <w:pStyle w:val="Overskrift4"/>
       </w:pPr>
       <w:r>
         <w:t>Questions:</w:t>
@@ -1151,6 +1218,187 @@
       <w:r>
         <w:t xml:space="preserve">IP address for </w:t>
       </w:r>
+      <w:hyperlink r:id="rId10" w:history="1">
+        <w:r>
+          <w:rPr>
+            <w:rStyle w:val="Hyperkobling"/>
+            <w:b/>
+            <w:bCs/>
+          </w:rPr>
+          <w:t>www.yahoo.com</w:t>
+        </w:r>
+      </w:hyperlink>
+      <w:r>
+        <w:t>:</w:t>
+      </w:r>
+      <w:r>
+        <w:t xml:space="preserve"> 87.248.100.216</w:t>
+      </w:r>
+    </w:p>
+    <w:p>
+      <w:pPr>
+        <w:pStyle w:val="AnswerLineL50"/>
+      </w:pPr>
+      <w:r>
+        <w:t>Type your answers here.</w:t>
+      </w:r>
+    </w:p>
+    <w:p>
+      <w:pPr>
+        <w:pStyle w:val="BodyTextL50"/>
+        <w:spacing w:before="0"/>
+      </w:pPr>
+      <w:r>
+        <w:t xml:space="preserve">MAC address for </w:t>
+      </w:r>
+      <w:hyperlink r:id="rId11" w:history="1">
+        <w:r>
+          <w:rPr>
+            <w:rStyle w:val="Hyperkobling"/>
+            <w:b/>
+            <w:bCs/>
+          </w:rPr>
+          <w:t>www.yahoo.com</w:t>
+        </w:r>
+      </w:hyperlink>
+      <w:r>
+        <w:t>:</w:t>
+      </w:r>
+      <w:r>
+        <w:t xml:space="preserve"> 80:26:89:e9</w:t>
+      </w:r>
+      <w:proofErr w:type="gramStart"/>
+      <w:r>
+        <w:t>:ff:d9</w:t>
+      </w:r>
+      <w:proofErr w:type="gramEnd"/>
+    </w:p>
+    <w:p>
+      <w:pPr>
+        <w:pStyle w:val="AnswerLineL50"/>
+      </w:pPr>
+      <w:r>
+        <w:t>Type your answers here.</w:t>
+      </w:r>
+    </w:p>
+    <w:p>
+      <w:pPr>
+        <w:pStyle w:val="BodyTextL50"/>
+        <w:spacing w:before="0"/>
+      </w:pPr>
+      <w:r>
+        <w:t xml:space="preserve">IP address for </w:t>
+      </w:r>
+      <w:hyperlink r:id="rId12" w:history="1">
+        <w:r>
+          <w:rPr>
+            <w:rStyle w:val="Hyperkobling"/>
+            <w:b/>
+            <w:bCs/>
+          </w:rPr>
+          <w:t>www.cisco.com</w:t>
+        </w:r>
+      </w:hyperlink>
+      <w:r>
+        <w:t>:</w:t>
+      </w:r>
+      <w:r>
+        <w:t xml:space="preserve"> 104.110.1.61 </w:t>
+      </w:r>
+    </w:p>
+    <w:p>
+      <w:pPr>
+        <w:pStyle w:val="AnswerLineL50"/>
+      </w:pPr>
+      <w:r>
+        <w:t>Type your answers here.</w:t>
+      </w:r>
+    </w:p>
+    <w:p>
+      <w:pPr>
+        <w:pStyle w:val="BodyTextL50"/>
+        <w:spacing w:before="0"/>
+      </w:pPr>
+      <w:r>
+        <w:t xml:space="preserve">MAC address for </w:t>
+      </w:r>
+      <w:hyperlink r:id="rId13" w:history="1">
+        <w:r>
+          <w:rPr>
+            <w:rStyle w:val="Hyperkobling"/>
+            <w:b/>
+            <w:bCs/>
+          </w:rPr>
+          <w:t>www.cisco.com</w:t>
+        </w:r>
+      </w:hyperlink>
+      <w:r>
+        <w:t>:</w:t>
+      </w:r>
+      <w:r>
+        <w:t xml:space="preserve"> </w:t>
+      </w:r>
+      <w:r>
+        <w:t>80:26:89:e9</w:t>
+      </w:r>
+      <w:proofErr w:type="gramStart"/>
+      <w:r>
+        <w:t>:ff:d9</w:t>
+      </w:r>
+      <w:proofErr w:type="gramEnd"/>
+    </w:p>
+    <w:p>
+      <w:pPr>
+        <w:pStyle w:val="AnswerLineL50"/>
+      </w:pPr>
+      <w:r>
+        <w:t>Type your answers here.</w:t>
+      </w:r>
+    </w:p>
+    <w:p>
+      <w:pPr>
+        <w:pStyle w:val="BodyTextL50"/>
+        <w:spacing w:before="0"/>
+      </w:pPr>
+      <w:r>
+        <w:t xml:space="preserve">IP address for </w:t>
+      </w:r>
+      <w:hyperlink r:id="rId14" w:history="1">
+        <w:r>
+          <w:rPr>
+            <w:rStyle w:val="Hyperkobling"/>
+            <w:b/>
+            <w:bCs/>
+          </w:rPr>
+          <w:t>www.google.com</w:t>
+        </w:r>
+      </w:hyperlink>
+      <w:r>
+        <w:t>:</w:t>
+      </w:r>
+      <w:r>
+        <w:t xml:space="preserve"> </w:t>
+      </w:r>
+      <w:r>
+        <w:t>142.250.74.110</w:t>
+      </w:r>
+    </w:p>
+    <w:p>
+      <w:pPr>
+        <w:pStyle w:val="AnswerLineL50"/>
+      </w:pPr>
+      <w:r>
+        <w:t>Type your answers here.</w:t>
+      </w:r>
+    </w:p>
+    <w:p>
+      <w:pPr>
+        <w:pStyle w:val="BodyTextL50"/>
+        <w:spacing w:before="0"/>
+      </w:pPr>
+      <w:r>
+        <w:t xml:space="preserve">MAC address for </w:t>
+      </w:r>
       <w:r>
         <w:rPr>
           <w:b/>
@@ -1163,7 +1411,7 @@
           <w:b/>
           <w:bCs/>
         </w:rPr>
-        <w:t>yahoo</w:t>
+        <w:t>google</w:t>
       </w:r>
       <w:r>
         <w:rPr>
@@ -1175,183 +1423,17 @@
       <w:r>
         <w:t>:</w:t>
       </w:r>
-    </w:p>
-    <w:p>
-      <w:pPr>
-        <w:pStyle w:val="AnswerLineL50"/>
-      </w:pPr>
-      <w:r>
-        <w:t>Type your answers here.</w:t>
-      </w:r>
-    </w:p>
-    <w:p>
-      <w:pPr>
-        <w:pStyle w:val="BodyTextL50"/>
-        <w:spacing w:before="0"/>
-      </w:pPr>
-      <w:r>
-        <w:t xml:space="preserve">MAC address for </w:t>
-      </w:r>
-      <w:r>
-        <w:rPr>
-          <w:b/>
-          <w:bCs/>
-        </w:rPr>
-        <w:t>www.</w:t>
-      </w:r>
-      <w:r>
-        <w:rPr>
-          <w:b/>
-          <w:bCs/>
-        </w:rPr>
-        <w:t>yahoo</w:t>
-      </w:r>
-      <w:r>
-        <w:rPr>
-          <w:b/>
-          <w:bCs/>
-        </w:rPr>
-        <w:t>.com</w:t>
-      </w:r>
-      <w:r>
-        <w:t>:</w:t>
-      </w:r>
-    </w:p>
-    <w:p>
-      <w:pPr>
-        <w:pStyle w:val="AnswerLineL50"/>
-      </w:pPr>
-      <w:r>
-        <w:t>Type your answers here.</w:t>
-      </w:r>
-    </w:p>
-    <w:p>
-      <w:pPr>
-        <w:pStyle w:val="BodyTextL50"/>
-        <w:spacing w:before="0"/>
-      </w:pPr>
-      <w:r>
-        <w:t xml:space="preserve">IP address for </w:t>
-      </w:r>
-      <w:r>
-        <w:rPr>
-          <w:b/>
-          <w:bCs/>
-        </w:rPr>
-        <w:t>www.cisco.com</w:t>
-      </w:r>
-      <w:r>
-        <w:t>:</w:t>
-      </w:r>
-    </w:p>
-    <w:p>
-      <w:pPr>
-        <w:pStyle w:val="AnswerLineL50"/>
-      </w:pPr>
-      <w:r>
-        <w:t>Type your answers here.</w:t>
-      </w:r>
-    </w:p>
-    <w:p>
-      <w:pPr>
-        <w:pStyle w:val="BodyTextL50"/>
-        <w:spacing w:before="0"/>
-      </w:pPr>
-      <w:r>
-        <w:t xml:space="preserve">MAC address for </w:t>
-      </w:r>
-      <w:r>
-        <w:rPr>
-          <w:b/>
-          <w:bCs/>
-        </w:rPr>
-        <w:t>www.cisco.com</w:t>
-      </w:r>
-      <w:r>
-        <w:t>:</w:t>
-      </w:r>
-    </w:p>
-    <w:p>
-      <w:pPr>
-        <w:pStyle w:val="AnswerLineL50"/>
-      </w:pPr>
-      <w:r>
-        <w:t>Type your answers here.</w:t>
-      </w:r>
-    </w:p>
-    <w:p>
-      <w:pPr>
-        <w:pStyle w:val="BodyTextL50"/>
-        <w:spacing w:before="0"/>
-      </w:pPr>
-      <w:r>
-        <w:t xml:space="preserve">IP address for </w:t>
-      </w:r>
-      <w:r>
-        <w:rPr>
-          <w:b/>
-          <w:bCs/>
-        </w:rPr>
-        <w:t>www.</w:t>
-      </w:r>
-      <w:r>
-        <w:rPr>
-          <w:b/>
-          <w:bCs/>
-        </w:rPr>
-        <w:t>google</w:t>
-      </w:r>
-      <w:r>
-        <w:rPr>
-          <w:b/>
-          <w:bCs/>
-        </w:rPr>
-        <w:t>.com</w:t>
-      </w:r>
-      <w:r>
-        <w:t>:</w:t>
-      </w:r>
-    </w:p>
-    <w:p>
-      <w:pPr>
-        <w:pStyle w:val="AnswerLineL50"/>
-      </w:pPr>
-      <w:r>
-        <w:t>Type your answers here.</w:t>
-      </w:r>
-    </w:p>
-    <w:p>
-      <w:pPr>
-        <w:pStyle w:val="BodyTextL50"/>
-        <w:spacing w:before="0"/>
-      </w:pPr>
-      <w:r>
-        <w:t xml:space="preserve">MAC address for </w:t>
-      </w:r>
-      <w:r>
-        <w:rPr>
-          <w:b/>
-          <w:bCs/>
-        </w:rPr>
-        <w:t>www.</w:t>
-      </w:r>
-      <w:r>
-        <w:rPr>
-          <w:b/>
-          <w:bCs/>
-        </w:rPr>
-        <w:t>google</w:t>
-      </w:r>
-      <w:r>
-        <w:rPr>
-          <w:b/>
-          <w:bCs/>
-        </w:rPr>
-        <w:t>.com</w:t>
-      </w:r>
-      <w:r>
-        <w:t>:</w:t>
-      </w:r>
+      <w:r>
+        <w:t xml:space="preserve"> </w:t>
+      </w:r>
+      <w:r>
+        <w:t>80:26:89:e9</w:t>
+      </w:r>
+      <w:proofErr w:type="gramStart"/>
+      <w:r>
+        <w:t>:ff:d9</w:t>
+      </w:r>
+      <w:proofErr w:type="gramEnd"/>
     </w:p>
     <w:p>
       <w:pPr>
@@ -1372,6 +1454,14 @@
     </w:p>
     <w:p>
       <w:pPr>
+        <w:pStyle w:val="BodyTextL50"/>
+      </w:pPr>
+      <w:r>
+        <w:t>The MAC address is the same for all websites.</w:t>
+      </w:r>
+    </w:p>
+    <w:p>
+      <w:pPr>
         <w:pStyle w:val="AnswerLineL50"/>
       </w:pPr>
       <w:r>
@@ -1384,6 +1474,14 @@
       </w:pPr>
       <w:r>
         <w:t>How does this information differ from the local ping information you received in Part 1?</w:t>
+      </w:r>
+    </w:p>
+    <w:p>
+      <w:pPr>
+        <w:pStyle w:val="BodyTextL50"/>
+      </w:pPr>
+      <w:r>
+        <w:t>A ping to a localhost returns the MAC address of that localhost. A ping to a remote host returns the MAC address of the router</w:t>
       </w:r>
     </w:p>
     <w:p>
@@ -1408,7 +1506,7 @@
     </w:p>
     <w:p>
       <w:pPr>
-        <w:pStyle w:val="Heading1"/>
+        <w:pStyle w:val="Overskrift1"/>
         <w:numPr>
           <w:ilvl w:val="0"/>
           <w:numId w:val="3"/>
@@ -1428,28 +1526,32 @@
       <w:r>
         <w:t>Why does Wireshark show the actual MAC address of the local hosts, but not the actual MAC address for the remote hosts?</w:t>
       </w:r>
+      <w:r>
+        <w:t xml:space="preserve"> Cause it does not exist</w:t>
+      </w:r>
+      <w:bookmarkStart w:id="0" w:name="_GoBack"/>
+      <w:bookmarkEnd w:id="0"/>
     </w:p>
     <w:p>
       <w:pPr>
         <w:pStyle w:val="AnswerLineL25"/>
         <w:spacing w:before="800" w:after="800"/>
       </w:pPr>
-      <w:bookmarkStart w:id="0" w:name="_GoBack"/>
       <w:r>
         <w:t>Type your answers here.</w:t>
       </w:r>
     </w:p>
     <w:p>
       <w:pPr>
-        <w:pStyle w:val="Heading1"/>
+        <w:pStyle w:val="Overskrift1"/>
         <w:numPr>
           <w:ilvl w:val="0"/>
           <w:numId w:val="3"/>
         </w:numPr>
       </w:pPr>
       <w:bookmarkStart w:id="1" w:name="_Ref348442604"/>
-      <w:bookmarkEnd w:id="0"/>
-      <w:r>
+      <w:r>
+        <w:lastRenderedPageBreak/>
         <w:t xml:space="preserve">Appendix A: Allowing ICMP Traffic Through </w:t>
       </w:r>
       <w:r>
@@ -1470,7 +1572,7 @@
     </w:p>
     <w:p>
       <w:pPr>
-        <w:pStyle w:val="Heading2"/>
+        <w:pStyle w:val="Overskrift2"/>
         <w:numPr>
           <w:ilvl w:val="1"/>
           <w:numId w:val="13"/>
@@ -1582,7 +1684,6 @@
         <w:pStyle w:val="SubStepAlpha"/>
       </w:pPr>
       <w:r>
-        <w:lastRenderedPageBreak/>
         <w:t xml:space="preserve">In the left pane of the </w:t>
       </w:r>
       <w:r>
@@ -1904,7 +2005,7 @@
     </w:p>
     <w:p>
       <w:pPr>
-        <w:pStyle w:val="Heading2"/>
+        <w:pStyle w:val="Overskrift2"/>
       </w:pPr>
       <w:r>
         <w:t>Disabling or deleting the new ICMP rule.</w:t>
@@ -1997,7 +2098,6 @@
         <w:t xml:space="preserve"> if you want to permanently delete it. If you choose this option, you must re-create the rule again to allow ICMP </w:t>
       </w:r>
       <w:proofErr w:type="spellStart"/>
-      <w:proofErr w:type="gramStart"/>
       <w:r>
         <w:t>replies.</w:t>
       </w:r>
@@ -2022,7 +2122,6 @@
         <w:t>nd</w:t>
       </w:r>
       <w:proofErr w:type="spellEnd"/>
-      <w:proofErr w:type="gramEnd"/>
       <w:r>
         <w:rPr>
           <w:rStyle w:val="DevConfigGray"/>
@@ -2035,12 +2134,12 @@
       </w:r>
     </w:p>
     <w:sectPr>
-      <w:headerReference w:type="even" r:id="rId10"/>
-      <w:headerReference w:type="default" r:id="rId11"/>
-      <w:footerReference w:type="even" r:id="rId12"/>
-      <w:footerReference w:type="default" r:id="rId13"/>
-      <w:headerReference w:type="first" r:id="rId14"/>
-      <w:footerReference w:type="first" r:id="rId15"/>
+      <w:headerReference w:type="even" r:id="rId15"/>
+      <w:headerReference w:type="default" r:id="rId16"/>
+      <w:footerReference w:type="even" r:id="rId17"/>
+      <w:footerReference w:type="default" r:id="rId18"/>
+      <w:headerReference w:type="first" r:id="rId19"/>
+      <w:footerReference w:type="first" r:id="rId20"/>
       <w:pgSz w:w="12240" w:h="15840" w:code="1"/>
       <w:pgMar w:top="1526" w:right="1080" w:bottom="1296" w:left="1080" w:header="720" w:footer="720" w:gutter="0"/>
       <w:cols w:space="720"/>
@@ -2052,7 +2151,7 @@
 </file>
 
 <file path=word/endnotes.xml><?xml version="1.0" encoding="utf-8"?>
-<w:endnotes xmlns:wpc="http://schemas.microsoft.com/office/word/2010/wordprocessingCanvas" xmlns:cx="http://schemas.microsoft.com/office/drawing/2014/chartex" xmlns:cx1="http://schemas.microsoft.com/office/drawing/2015/9/8/chartex" xmlns:cx2="http://schemas.microsoft.com/office/drawing/2015/10/21/chartex" xmlns:cx3="http://schemas.microsoft.com/office/drawing/2016/5/9/chartex" xmlns:cx4="http://schemas.microsoft.com/office/drawing/2016/5/10/chartex" xmlns:cx5="http://schemas.microsoft.com/office/drawing/2016/5/11/chartex" xmlns:cx6="http://schemas.microsoft.com/office/drawing/2016/5/12/chartex" xmlns:cx7="http://schemas.microsoft.com/office/drawing/2016/5/13/chartex" xmlns:cx8="http://schemas.microsoft.com/office/drawing/2016/5/14/chartex" xmlns:mc="http://schemas.openxmlformats.org/markup-compatibility/2006" xmlns:aink="http://schemas.microsoft.com/office/drawing/2016/ink" xmlns:am3d="http://schemas.microsoft.com/office/drawing/2017/model3d" xmlns:o="urn:schemas-microsoft-com:office:office" xmlns:r="http://schemas.openxmlformats.org/officeDocument/2006/relationships" xmlns:m="http://schemas.openxmlformats.org/officeDocument/2006/math" xmlns:v="urn:schemas-microsoft-com:vml" xmlns:wp14="http://schemas.microsoft.com/office/word/2010/wordprocessingDrawing" xmlns:wp="http://schemas.openxmlformats.org/drawingml/2006/wordprocessingDrawing" xmlns:w10="urn:schemas-microsoft-com:office:word" xmlns:w="http://schemas.openxmlformats.org/wordprocessingml/2006/main" xmlns:w14="http://schemas.microsoft.com/office/word/2010/wordml" xmlns:w15="http://schemas.microsoft.com/office/word/2012/wordml" xmlns:w16cid="http://schemas.microsoft.com/office/word/2016/wordml/cid" xmlns:w16se="http://schemas.microsoft.com/office/word/2015/wordml/symex" xmlns:wpg="http://schemas.microsoft.com/office/word/2010/wordprocessingGroup" xmlns:wpi="http://schemas.microsoft.com/office/word/2010/wordprocessingInk" xmlns:wne="http://schemas.microsoft.com/office/word/2006/wordml" xmlns:wps="http://schemas.microsoft.com/office/word/2010/wordprocessingShape" mc:Ignorable="w14 w15 w16se w16cid wp14">
+<w:endnotes xmlns:wpc="http://schemas.microsoft.com/office/word/2010/wordprocessingCanvas" xmlns:mc="http://schemas.openxmlformats.org/markup-compatibility/2006" xmlns:o="urn:schemas-microsoft-com:office:office" xmlns:r="http://schemas.openxmlformats.org/officeDocument/2006/relationships" xmlns:m="http://schemas.openxmlformats.org/officeDocument/2006/math" xmlns:v="urn:schemas-microsoft-com:vml" xmlns:wp14="http://schemas.microsoft.com/office/word/2010/wordprocessingDrawing" xmlns:wp="http://schemas.openxmlformats.org/drawingml/2006/wordprocessingDrawing" xmlns:w10="urn:schemas-microsoft-com:office:word" xmlns:w="http://schemas.openxmlformats.org/wordprocessingml/2006/main" xmlns:w14="http://schemas.microsoft.com/office/word/2010/wordml" xmlns:w15="http://schemas.microsoft.com/office/word/2012/wordml" xmlns:wpg="http://schemas.microsoft.com/office/word/2010/wordprocessingGroup" xmlns:wpi="http://schemas.microsoft.com/office/word/2010/wordprocessingInk" xmlns:wne="http://schemas.microsoft.com/office/word/2006/wordml" xmlns:wps="http://schemas.microsoft.com/office/word/2010/wordprocessingShape" mc:Ignorable="w14 w15 wp14">
   <w:endnote w:type="separator" w:id="-1">
     <w:p>
       <w:pPr>
@@ -2079,20 +2178,20 @@
 </file>
 
 <file path=word/footer1.xml><?xml version="1.0" encoding="utf-8"?>
-<w:ftr xmlns:wpc="http://schemas.microsoft.com/office/word/2010/wordprocessingCanvas" xmlns:cx="http://schemas.microsoft.com/office/drawing/2014/chartex" xmlns:cx1="http://schemas.microsoft.com/office/drawing/2015/9/8/chartex" xmlns:cx2="http://schemas.microsoft.com/office/drawing/2015/10/21/chartex" xmlns:cx3="http://schemas.microsoft.com/office/drawing/2016/5/9/chartex" xmlns:cx4="http://schemas.microsoft.com/office/drawing/2016/5/10/chartex" xmlns:cx5="http://schemas.microsoft.com/office/drawing/2016/5/11/chartex" xmlns:cx6="http://schemas.microsoft.com/office/drawing/2016/5/12/chartex" xmlns:cx7="http://schemas.microsoft.com/office/drawing/2016/5/13/chartex" xmlns:cx8="http://schemas.microsoft.com/office/drawing/2016/5/14/chartex" xmlns:mc="http://schemas.openxmlformats.org/markup-compatibility/2006" xmlns:aink="http://schemas.microsoft.com/office/drawing/2016/ink" xmlns:am3d="http://schemas.microsoft.com/office/drawing/2017/model3d" xmlns:o="urn:schemas-microsoft-com:office:office" xmlns:r="http://schemas.openxmlformats.org/officeDocument/2006/relationships" xmlns:m="http://schemas.openxmlformats.org/officeDocument/2006/math" xmlns:v="urn:schemas-microsoft-com:vml" xmlns:wp14="http://schemas.microsoft.com/office/word/2010/wordprocessingDrawing" xmlns:wp="http://schemas.openxmlformats.org/drawingml/2006/wordprocessingDrawing" xmlns:w10="urn:schemas-microsoft-com:office:word" xmlns:w="http://schemas.openxmlformats.org/wordprocessingml/2006/main" xmlns:w14="http://schemas.microsoft.com/office/word/2010/wordml" xmlns:w15="http://schemas.microsoft.com/office/word/2012/wordml" xmlns:w16cid="http://schemas.microsoft.com/office/word/2016/wordml/cid" xmlns:w16se="http://schemas.microsoft.com/office/word/2015/wordml/symex" xmlns:wpg="http://schemas.microsoft.com/office/word/2010/wordprocessingGroup" xmlns:wpi="http://schemas.microsoft.com/office/word/2010/wordprocessingInk" xmlns:wne="http://schemas.microsoft.com/office/word/2006/wordml" xmlns:wps="http://schemas.microsoft.com/office/word/2010/wordprocessingShape" mc:Ignorable="w14 w15 w16se w16cid wp14">
+<w:ftr xmlns:wpc="http://schemas.microsoft.com/office/word/2010/wordprocessingCanvas" xmlns:mc="http://schemas.openxmlformats.org/markup-compatibility/2006" xmlns:o="urn:schemas-microsoft-com:office:office" xmlns:r="http://schemas.openxmlformats.org/officeDocument/2006/relationships" xmlns:m="http://schemas.openxmlformats.org/officeDocument/2006/math" xmlns:v="urn:schemas-microsoft-com:vml" xmlns:wp14="http://schemas.microsoft.com/office/word/2010/wordprocessingDrawing" xmlns:wp="http://schemas.openxmlformats.org/drawingml/2006/wordprocessingDrawing" xmlns:w10="urn:schemas-microsoft-com:office:word" xmlns:w="http://schemas.openxmlformats.org/wordprocessingml/2006/main" xmlns:w14="http://schemas.microsoft.com/office/word/2010/wordml" xmlns:w15="http://schemas.microsoft.com/office/word/2012/wordml" xmlns:wpg="http://schemas.microsoft.com/office/word/2010/wordprocessingGroup" xmlns:wpi="http://schemas.microsoft.com/office/word/2010/wordprocessingInk" xmlns:wne="http://schemas.microsoft.com/office/word/2006/wordml" xmlns:wps="http://schemas.microsoft.com/office/word/2010/wordprocessingShape" mc:Ignorable="w14 w15 wp14">
   <w:p>
     <w:pPr>
-      <w:pStyle w:val="Footer"/>
+      <w:pStyle w:val="Bunntekst"/>
     </w:pPr>
   </w:p>
 </w:ftr>
 </file>
 
 <file path=word/footer2.xml><?xml version="1.0" encoding="utf-8"?>
-<w:ftr xmlns:wpc="http://schemas.microsoft.com/office/word/2010/wordprocessingCanvas" xmlns:cx="http://schemas.microsoft.com/office/drawing/2014/chartex" xmlns:cx1="http://schemas.microsoft.com/office/drawing/2015/9/8/chartex" xmlns:cx2="http://schemas.microsoft.com/office/drawing/2015/10/21/chartex" xmlns:cx3="http://schemas.microsoft.com/office/drawing/2016/5/9/chartex" xmlns:cx4="http://schemas.microsoft.com/office/drawing/2016/5/10/chartex" xmlns:cx5="http://schemas.microsoft.com/office/drawing/2016/5/11/chartex" xmlns:cx6="http://schemas.microsoft.com/office/drawing/2016/5/12/chartex" xmlns:cx7="http://schemas.microsoft.com/office/drawing/2016/5/13/chartex" xmlns:cx8="http://schemas.microsoft.com/office/drawing/2016/5/14/chartex" xmlns:mc="http://schemas.openxmlformats.org/markup-compatibility/2006" xmlns:aink="http://schemas.microsoft.com/office/drawing/2016/ink" xmlns:am3d="http://schemas.microsoft.com/office/drawing/2017/model3d" xmlns:o="urn:schemas-microsoft-com:office:office" xmlns:r="http://schemas.openxmlformats.org/officeDocument/2006/relationships" xmlns:m="http://schemas.openxmlformats.org/officeDocument/2006/math" xmlns:v="urn:schemas-microsoft-com:vml" xmlns:wp14="http://schemas.microsoft.com/office/word/2010/wordprocessingDrawing" xmlns:wp="http://schemas.openxmlformats.org/drawingml/2006/wordprocessingDrawing" xmlns:w10="urn:schemas-microsoft-com:office:word" xmlns:w="http://schemas.openxmlformats.org/wordprocessingml/2006/main" xmlns:w14="http://schemas.microsoft.com/office/word/2010/wordml" xmlns:w15="http://schemas.microsoft.com/office/word/2012/wordml" xmlns:w16cid="http://schemas.microsoft.com/office/word/2016/wordml/cid" xmlns:w16se="http://schemas.microsoft.com/office/word/2015/wordml/symex" xmlns:wpg="http://schemas.microsoft.com/office/word/2010/wordprocessingGroup" xmlns:wpi="http://schemas.microsoft.com/office/word/2010/wordprocessingInk" xmlns:wne="http://schemas.microsoft.com/office/word/2006/wordml" xmlns:wps="http://schemas.microsoft.com/office/word/2010/wordprocessingShape" mc:Ignorable="w14 w15 w16se w16cid wp14">
+<w:ftr xmlns:wpc="http://schemas.microsoft.com/office/word/2010/wordprocessingCanvas" xmlns:mc="http://schemas.openxmlformats.org/markup-compatibility/2006" xmlns:o="urn:schemas-microsoft-com:office:office" xmlns:r="http://schemas.openxmlformats.org/officeDocument/2006/relationships" xmlns:m="http://schemas.openxmlformats.org/officeDocument/2006/math" xmlns:v="urn:schemas-microsoft-com:vml" xmlns:wp14="http://schemas.microsoft.com/office/word/2010/wordprocessingDrawing" xmlns:wp="http://schemas.openxmlformats.org/drawingml/2006/wordprocessingDrawing" xmlns:w10="urn:schemas-microsoft-com:office:word" xmlns:w="http://schemas.openxmlformats.org/wordprocessingml/2006/main" xmlns:w14="http://schemas.microsoft.com/office/word/2010/wordml" xmlns:w15="http://schemas.microsoft.com/office/word/2012/wordml" xmlns:wpg="http://schemas.microsoft.com/office/word/2010/wordprocessingGroup" xmlns:wpi="http://schemas.microsoft.com/office/word/2010/wordprocessingInk" xmlns:wne="http://schemas.microsoft.com/office/word/2006/wordml" xmlns:wps="http://schemas.microsoft.com/office/word/2010/wordprocessingShape" mc:Ignorable="w14 w15 wp14">
   <w:p>
     <w:pPr>
-      <w:pStyle w:val="Footer"/>
+      <w:pStyle w:val="Bunntekst"/>
       <w:rPr>
         <w:szCs w:val="16"/>
       </w:rPr>
@@ -2249,10 +2348,10 @@
 </file>
 
 <file path=word/footer3.xml><?xml version="1.0" encoding="utf-8"?>
-<w:ftr xmlns:wpc="http://schemas.microsoft.com/office/word/2010/wordprocessingCanvas" xmlns:cx="http://schemas.microsoft.com/office/drawing/2014/chartex" xmlns:cx1="http://schemas.microsoft.com/office/drawing/2015/9/8/chartex" xmlns:cx2="http://schemas.microsoft.com/office/drawing/2015/10/21/chartex" xmlns:cx3="http://schemas.microsoft.com/office/drawing/2016/5/9/chartex" xmlns:cx4="http://schemas.microsoft.com/office/drawing/2016/5/10/chartex" xmlns:cx5="http://schemas.microsoft.com/office/drawing/2016/5/11/chartex" xmlns:cx6="http://schemas.microsoft.com/office/drawing/2016/5/12/chartex" xmlns:cx7="http://schemas.microsoft.com/office/drawing/2016/5/13/chartex" xmlns:cx8="http://schemas.microsoft.com/office/drawing/2016/5/14/chartex" xmlns:mc="http://schemas.openxmlformats.org/markup-compatibility/2006" xmlns:aink="http://schemas.microsoft.com/office/drawing/2016/ink" xmlns:am3d="http://schemas.microsoft.com/office/drawing/2017/model3d" xmlns:o="urn:schemas-microsoft-com:office:office" xmlns:r="http://schemas.openxmlformats.org/officeDocument/2006/relationships" xmlns:m="http://schemas.openxmlformats.org/officeDocument/2006/math" xmlns:v="urn:schemas-microsoft-com:vml" xmlns:wp14="http://schemas.microsoft.com/office/word/2010/wordprocessingDrawing" xmlns:wp="http://schemas.openxmlformats.org/drawingml/2006/wordprocessingDrawing" xmlns:w10="urn:schemas-microsoft-com:office:word" xmlns:w="http://schemas.openxmlformats.org/wordprocessingml/2006/main" xmlns:w14="http://schemas.microsoft.com/office/word/2010/wordml" xmlns:w15="http://schemas.microsoft.com/office/word/2012/wordml" xmlns:w16cid="http://schemas.microsoft.com/office/word/2016/wordml/cid" xmlns:w16se="http://schemas.microsoft.com/office/word/2015/wordml/symex" xmlns:wpg="http://schemas.microsoft.com/office/word/2010/wordprocessingGroup" xmlns:wpi="http://schemas.microsoft.com/office/word/2010/wordprocessingInk" xmlns:wne="http://schemas.microsoft.com/office/word/2006/wordml" xmlns:wps="http://schemas.microsoft.com/office/word/2010/wordprocessingShape" mc:Ignorable="w14 w15 w16se w16cid wp14">
+<w:ftr xmlns:wpc="http://schemas.microsoft.com/office/word/2010/wordprocessingCanvas" xmlns:mc="http://schemas.openxmlformats.org/markup-compatibility/2006" xmlns:o="urn:schemas-microsoft-com:office:office" xmlns:r="http://schemas.openxmlformats.org/officeDocument/2006/relationships" xmlns:m="http://schemas.openxmlformats.org/officeDocument/2006/math" xmlns:v="urn:schemas-microsoft-com:vml" xmlns:wp14="http://schemas.microsoft.com/office/word/2010/wordprocessingDrawing" xmlns:wp="http://schemas.openxmlformats.org/drawingml/2006/wordprocessingDrawing" xmlns:w10="urn:schemas-microsoft-com:office:word" xmlns:w="http://schemas.openxmlformats.org/wordprocessingml/2006/main" xmlns:w14="http://schemas.microsoft.com/office/word/2010/wordml" xmlns:w15="http://schemas.microsoft.com/office/word/2012/wordml" xmlns:wpg="http://schemas.microsoft.com/office/word/2010/wordprocessingGroup" xmlns:wpi="http://schemas.microsoft.com/office/word/2010/wordprocessingInk" xmlns:wne="http://schemas.microsoft.com/office/word/2006/wordml" xmlns:wps="http://schemas.microsoft.com/office/word/2010/wordprocessingShape" mc:Ignorable="w14 w15 wp14">
   <w:p>
     <w:pPr>
-      <w:pStyle w:val="Footer"/>
+      <w:pStyle w:val="Bunntekst"/>
       <w:rPr>
         <w:szCs w:val="16"/>
       </w:rPr>
@@ -2409,7 +2508,7 @@
 </file>
 
 <file path=word/footnotes.xml><?xml version="1.0" encoding="utf-8"?>
-<w:footnotes xmlns:wpc="http://schemas.microsoft.com/office/word/2010/wordprocessingCanvas" xmlns:cx="http://schemas.microsoft.com/office/drawing/2014/chartex" xmlns:cx1="http://schemas.microsoft.com/office/drawing/2015/9/8/chartex" xmlns:cx2="http://schemas.microsoft.com/office/drawing/2015/10/21/chartex" xmlns:cx3="http://schemas.microsoft.com/office/drawing/2016/5/9/chartex" xmlns:cx4="http://schemas.microsoft.com/office/drawing/2016/5/10/chartex" xmlns:cx5="http://schemas.microsoft.com/office/drawing/2016/5/11/chartex" xmlns:cx6="http://schemas.microsoft.com/office/drawing/2016/5/12/chartex" xmlns:cx7="http://schemas.microsoft.com/office/drawing/2016/5/13/chartex" xmlns:cx8="http://schemas.microsoft.com/office/drawing/2016/5/14/chartex" xmlns:mc="http://schemas.openxmlformats.org/markup-compatibility/2006" xmlns:aink="http://schemas.microsoft.com/office/drawing/2016/ink" xmlns:am3d="http://schemas.microsoft.com/office/drawing/2017/model3d" xmlns:o="urn:schemas-microsoft-com:office:office" xmlns:r="http://schemas.openxmlformats.org/officeDocument/2006/relationships" xmlns:m="http://schemas.openxmlformats.org/officeDocument/2006/math" xmlns:v="urn:schemas-microsoft-com:vml" xmlns:wp14="http://schemas.microsoft.com/office/word/2010/wordprocessingDrawing" xmlns:wp="http://schemas.openxmlformats.org/drawingml/2006/wordprocessingDrawing" xmlns:w10="urn:schemas-microsoft-com:office:word" xmlns:w="http://schemas.openxmlformats.org/wordprocessingml/2006/main" xmlns:w14="http://schemas.microsoft.com/office/word/2010/wordml" xmlns:w15="http://schemas.microsoft.com/office/word/2012/wordml" xmlns:w16cid="http://schemas.microsoft.com/office/word/2016/wordml/cid" xmlns:w16se="http://schemas.microsoft.com/office/word/2015/wordml/symex" xmlns:wpg="http://schemas.microsoft.com/office/word/2010/wordprocessingGroup" xmlns:wpi="http://schemas.microsoft.com/office/word/2010/wordprocessingInk" xmlns:wne="http://schemas.microsoft.com/office/word/2006/wordml" xmlns:wps="http://schemas.microsoft.com/office/word/2010/wordprocessingShape" mc:Ignorable="w14 w15 w16se w16cid wp14">
+<w:footnotes xmlns:wpc="http://schemas.microsoft.com/office/word/2010/wordprocessingCanvas" xmlns:mc="http://schemas.openxmlformats.org/markup-compatibility/2006" xmlns:o="urn:schemas-microsoft-com:office:office" xmlns:r="http://schemas.openxmlformats.org/officeDocument/2006/relationships" xmlns:m="http://schemas.openxmlformats.org/officeDocument/2006/math" xmlns:v="urn:schemas-microsoft-com:vml" xmlns:wp14="http://schemas.microsoft.com/office/word/2010/wordprocessingDrawing" xmlns:wp="http://schemas.openxmlformats.org/drawingml/2006/wordprocessingDrawing" xmlns:w10="urn:schemas-microsoft-com:office:word" xmlns:w="http://schemas.openxmlformats.org/wordprocessingml/2006/main" xmlns:w14="http://schemas.microsoft.com/office/word/2010/wordml" xmlns:w15="http://schemas.microsoft.com/office/word/2012/wordml" xmlns:wpg="http://schemas.microsoft.com/office/word/2010/wordprocessingGroup" xmlns:wpi="http://schemas.microsoft.com/office/word/2010/wordprocessingInk" xmlns:wne="http://schemas.microsoft.com/office/word/2006/wordml" xmlns:wps="http://schemas.microsoft.com/office/word/2010/wordprocessingShape" mc:Ignorable="w14 w15 wp14">
   <w:footnote w:type="separator" w:id="-1">
     <w:p>
       <w:pPr>
@@ -2436,17 +2535,17 @@
 </file>
 
 <file path=word/header1.xml><?xml version="1.0" encoding="utf-8"?>
-<w:hdr xmlns:wpc="http://schemas.microsoft.com/office/word/2010/wordprocessingCanvas" xmlns:cx="http://schemas.microsoft.com/office/drawing/2014/chartex" xmlns:cx1="http://schemas.microsoft.com/office/drawing/2015/9/8/chartex" xmlns:cx2="http://schemas.microsoft.com/office/drawing/2015/10/21/chartex" xmlns:cx3="http://schemas.microsoft.com/office/drawing/2016/5/9/chartex" xmlns:cx4="http://schemas.microsoft.com/office/drawing/2016/5/10/chartex" xmlns:cx5="http://schemas.microsoft.com/office/drawing/2016/5/11/chartex" xmlns:cx6="http://schemas.microsoft.com/office/drawing/2016/5/12/chartex" xmlns:cx7="http://schemas.microsoft.com/office/drawing/2016/5/13/chartex" xmlns:cx8="http://schemas.microsoft.com/office/drawing/2016/5/14/chartex" xmlns:mc="http://schemas.openxmlformats.org/markup-compatibility/2006" xmlns:aink="http://schemas.microsoft.com/office/drawing/2016/ink" xmlns:am3d="http://schemas.microsoft.com/office/drawing/2017/model3d" xmlns:o="urn:schemas-microsoft-com:office:office" xmlns:r="http://schemas.openxmlformats.org/officeDocument/2006/relationships" xmlns:m="http://schemas.openxmlformats.org/officeDocument/2006/math" xmlns:v="urn:schemas-microsoft-com:vml" xmlns:wp14="http://schemas.microsoft.com/office/word/2010/wordprocessingDrawing" xmlns:wp="http://schemas.openxmlformats.org/drawingml/2006/wordprocessingDrawing" xmlns:w10="urn:schemas-microsoft-com:office:word" xmlns:w="http://schemas.openxmlformats.org/wordprocessingml/2006/main" xmlns:w14="http://schemas.microsoft.com/office/word/2010/wordml" xmlns:w15="http://schemas.microsoft.com/office/word/2012/wordml" xmlns:w16cid="http://schemas.microsoft.com/office/word/2016/wordml/cid" xmlns:w16se="http://schemas.microsoft.com/office/word/2015/wordml/symex" xmlns:wpg="http://schemas.microsoft.com/office/word/2010/wordprocessingGroup" xmlns:wpi="http://schemas.microsoft.com/office/word/2010/wordprocessingInk" xmlns:wne="http://schemas.microsoft.com/office/word/2006/wordml" xmlns:wps="http://schemas.microsoft.com/office/word/2010/wordprocessingShape" mc:Ignorable="w14 w15 w16se w16cid wp14">
+<w:hdr xmlns:wpc="http://schemas.microsoft.com/office/word/2010/wordprocessingCanvas" xmlns:mc="http://schemas.openxmlformats.org/markup-compatibility/2006" xmlns:o="urn:schemas-microsoft-com:office:office" xmlns:r="http://schemas.openxmlformats.org/officeDocument/2006/relationships" xmlns:m="http://schemas.openxmlformats.org/officeDocument/2006/math" xmlns:v="urn:schemas-microsoft-com:vml" xmlns:wp14="http://schemas.microsoft.com/office/word/2010/wordprocessingDrawing" xmlns:wp="http://schemas.openxmlformats.org/drawingml/2006/wordprocessingDrawing" xmlns:w10="urn:schemas-microsoft-com:office:word" xmlns:w="http://schemas.openxmlformats.org/wordprocessingml/2006/main" xmlns:w14="http://schemas.microsoft.com/office/word/2010/wordml" xmlns:w15="http://schemas.microsoft.com/office/word/2012/wordml" xmlns:wpg="http://schemas.microsoft.com/office/word/2010/wordprocessingGroup" xmlns:wpi="http://schemas.microsoft.com/office/word/2010/wordprocessingInk" xmlns:wne="http://schemas.microsoft.com/office/word/2006/wordml" xmlns:wps="http://schemas.microsoft.com/office/word/2010/wordprocessingShape" mc:Ignorable="w14 w15 wp14">
   <w:p>
     <w:pPr>
-      <w:pStyle w:val="Header"/>
+      <w:pStyle w:val="Topptekst"/>
     </w:pPr>
   </w:p>
 </w:hdr>
 </file>
 
 <file path=word/header2.xml><?xml version="1.0" encoding="utf-8"?>
-<w:hdr xmlns:wpc="http://schemas.microsoft.com/office/word/2010/wordprocessingCanvas" xmlns:cx="http://schemas.microsoft.com/office/drawing/2014/chartex" xmlns:cx1="http://schemas.microsoft.com/office/drawing/2015/9/8/chartex" xmlns:cx2="http://schemas.microsoft.com/office/drawing/2015/10/21/chartex" xmlns:cx3="http://schemas.microsoft.com/office/drawing/2016/5/9/chartex" xmlns:cx4="http://schemas.microsoft.com/office/drawing/2016/5/10/chartex" xmlns:cx5="http://schemas.microsoft.com/office/drawing/2016/5/11/chartex" xmlns:cx6="http://schemas.microsoft.com/office/drawing/2016/5/12/chartex" xmlns:cx7="http://schemas.microsoft.com/office/drawing/2016/5/13/chartex" xmlns:cx8="http://schemas.microsoft.com/office/drawing/2016/5/14/chartex" xmlns:mc="http://schemas.openxmlformats.org/markup-compatibility/2006" xmlns:aink="http://schemas.microsoft.com/office/drawing/2016/ink" xmlns:am3d="http://schemas.microsoft.com/office/drawing/2017/model3d" xmlns:o="urn:schemas-microsoft-com:office:office" xmlns:r="http://schemas.openxmlformats.org/officeDocument/2006/relationships" xmlns:m="http://schemas.openxmlformats.org/officeDocument/2006/math" xmlns:v="urn:schemas-microsoft-com:vml" xmlns:wp14="http://schemas.microsoft.com/office/word/2010/wordprocessingDrawing" xmlns:wp="http://schemas.openxmlformats.org/drawingml/2006/wordprocessingDrawing" xmlns:w10="urn:schemas-microsoft-com:office:word" xmlns:w="http://schemas.openxmlformats.org/wordprocessingml/2006/main" xmlns:w14="http://schemas.microsoft.com/office/word/2010/wordml" xmlns:w15="http://schemas.microsoft.com/office/word/2012/wordml" xmlns:w16cid="http://schemas.microsoft.com/office/word/2016/wordml/cid" xmlns:w16se="http://schemas.microsoft.com/office/word/2015/wordml/symex" xmlns:wpg="http://schemas.microsoft.com/office/word/2010/wordprocessingGroup" xmlns:wpi="http://schemas.microsoft.com/office/word/2010/wordprocessingInk" xmlns:wne="http://schemas.microsoft.com/office/word/2006/wordml" xmlns:wps="http://schemas.microsoft.com/office/word/2010/wordprocessingShape" mc:Ignorable="w14 w15 w16se w16cid wp14">
+<w:hdr xmlns:wpc="http://schemas.microsoft.com/office/word/2010/wordprocessingCanvas" xmlns:mc="http://schemas.openxmlformats.org/markup-compatibility/2006" xmlns:o="urn:schemas-microsoft-com:office:office" xmlns:r="http://schemas.openxmlformats.org/officeDocument/2006/relationships" xmlns:m="http://schemas.openxmlformats.org/officeDocument/2006/math" xmlns:v="urn:schemas-microsoft-com:vml" xmlns:wp14="http://schemas.microsoft.com/office/word/2010/wordprocessingDrawing" xmlns:wp="http://schemas.openxmlformats.org/drawingml/2006/wordprocessingDrawing" xmlns:w10="urn:schemas-microsoft-com:office:word" xmlns:w="http://schemas.openxmlformats.org/wordprocessingml/2006/main" xmlns:w14="http://schemas.microsoft.com/office/word/2010/wordml" xmlns:w15="http://schemas.microsoft.com/office/word/2012/wordml" xmlns:wpg="http://schemas.microsoft.com/office/word/2010/wordprocessingGroup" xmlns:wpi="http://schemas.microsoft.com/office/word/2010/wordprocessingInk" xmlns:wne="http://schemas.microsoft.com/office/word/2006/wordml" xmlns:wps="http://schemas.microsoft.com/office/word/2010/wordprocessingShape" mc:Ignorable="w14 w15 wp14">
   <w:sdt>
     <w:sdtPr>
       <w:alias w:val="Title"/>
@@ -2474,7 +2573,7 @@
 </file>
 
 <file path=word/header3.xml><?xml version="1.0" encoding="utf-8"?>
-<w:hdr xmlns:wpc="http://schemas.microsoft.com/office/word/2010/wordprocessingCanvas" xmlns:cx="http://schemas.microsoft.com/office/drawing/2014/chartex" xmlns:cx1="http://schemas.microsoft.com/office/drawing/2015/9/8/chartex" xmlns:cx2="http://schemas.microsoft.com/office/drawing/2015/10/21/chartex" xmlns:cx3="http://schemas.microsoft.com/office/drawing/2016/5/9/chartex" xmlns:cx4="http://schemas.microsoft.com/office/drawing/2016/5/10/chartex" xmlns:cx5="http://schemas.microsoft.com/office/drawing/2016/5/11/chartex" xmlns:cx6="http://schemas.microsoft.com/office/drawing/2016/5/12/chartex" xmlns:cx7="http://schemas.microsoft.com/office/drawing/2016/5/13/chartex" xmlns:cx8="http://schemas.microsoft.com/office/drawing/2016/5/14/chartex" xmlns:mc="http://schemas.openxmlformats.org/markup-compatibility/2006" xmlns:aink="http://schemas.microsoft.com/office/drawing/2016/ink" xmlns:am3d="http://schemas.microsoft.com/office/drawing/2017/model3d" xmlns:o="urn:schemas-microsoft-com:office:office" xmlns:r="http://schemas.openxmlformats.org/officeDocument/2006/relationships" xmlns:m="http://schemas.openxmlformats.org/officeDocument/2006/math" xmlns:v="urn:schemas-microsoft-com:vml" xmlns:wp14="http://schemas.microsoft.com/office/word/2010/wordprocessingDrawing" xmlns:wp="http://schemas.openxmlformats.org/drawingml/2006/wordprocessingDrawing" xmlns:w10="urn:schemas-microsoft-com:office:word" xmlns:w="http://schemas.openxmlformats.org/wordprocessingml/2006/main" xmlns:w14="http://schemas.microsoft.com/office/word/2010/wordml" xmlns:w15="http://schemas.microsoft.com/office/word/2012/wordml" xmlns:w16cid="http://schemas.microsoft.com/office/word/2016/wordml/cid" xmlns:w16se="http://schemas.microsoft.com/office/word/2015/wordml/symex" xmlns:wpg="http://schemas.microsoft.com/office/word/2010/wordprocessingGroup" xmlns:wpi="http://schemas.microsoft.com/office/word/2010/wordprocessingInk" xmlns:wne="http://schemas.microsoft.com/office/word/2006/wordml" xmlns:wps="http://schemas.microsoft.com/office/word/2010/wordprocessingShape" mc:Ignorable="w14 w15 w16se w16cid wp14">
+<w:hdr xmlns:wpc="http://schemas.microsoft.com/office/word/2010/wordprocessingCanvas" xmlns:mc="http://schemas.openxmlformats.org/markup-compatibility/2006" xmlns:o="urn:schemas-microsoft-com:office:office" xmlns:r="http://schemas.openxmlformats.org/officeDocument/2006/relationships" xmlns:m="http://schemas.openxmlformats.org/officeDocument/2006/math" xmlns:v="urn:schemas-microsoft-com:vml" xmlns:wp14="http://schemas.microsoft.com/office/word/2010/wordprocessingDrawing" xmlns:wp="http://schemas.openxmlformats.org/drawingml/2006/wordprocessingDrawing" xmlns:w10="urn:schemas-microsoft-com:office:word" xmlns:w="http://schemas.openxmlformats.org/wordprocessingml/2006/main" xmlns:w14="http://schemas.microsoft.com/office/word/2010/wordml" xmlns:w15="http://schemas.microsoft.com/office/word/2012/wordml" xmlns:wpg="http://schemas.microsoft.com/office/word/2010/wordprocessingGroup" xmlns:wpi="http://schemas.microsoft.com/office/word/2010/wordprocessingInk" xmlns:wne="http://schemas.microsoft.com/office/word/2006/wordml" xmlns:wps="http://schemas.microsoft.com/office/word/2010/wordprocessingShape" mc:Ignorable="w14 w15 wp14">
   <w:p>
     <w:pPr>
       <w:ind w:left="-288"/>
@@ -2482,6 +2581,7 @@
     <w:r>
       <w:rPr>
         <w:noProof/>
+        <w:lang w:val="nb-NO" w:eastAsia="ja-JP"/>
       </w:rPr>
       <w:drawing>
         <wp:inline distT="0" distB="0" distL="0" distR="0" wp14:anchorId="724785E7" wp14:editId="3CE8E528">
@@ -2537,7 +2637,7 @@
 </file>
 
 <file path=word/numbering.xml><?xml version="1.0" encoding="utf-8"?>
-<w:numbering xmlns:wpc="http://schemas.microsoft.com/office/word/2010/wordprocessingCanvas" xmlns:cx="http://schemas.microsoft.com/office/drawing/2014/chartex" xmlns:cx1="http://schemas.microsoft.com/office/drawing/2015/9/8/chartex" xmlns:cx2="http://schemas.microsoft.com/office/drawing/2015/10/21/chartex" xmlns:cx3="http://schemas.microsoft.com/office/drawing/2016/5/9/chartex" xmlns:cx4="http://schemas.microsoft.com/office/drawing/2016/5/10/chartex" xmlns:cx5="http://schemas.microsoft.com/office/drawing/2016/5/11/chartex" xmlns:cx6="http://schemas.microsoft.com/office/drawing/2016/5/12/chartex" xmlns:cx7="http://schemas.microsoft.com/office/drawing/2016/5/13/chartex" xmlns:cx8="http://schemas.microsoft.com/office/drawing/2016/5/14/chartex" xmlns:mc="http://schemas.openxmlformats.org/markup-compatibility/2006" xmlns:aink="http://schemas.microsoft.com/office/drawing/2016/ink" xmlns:am3d="http://schemas.microsoft.com/office/drawing/2017/model3d" xmlns:o="urn:schemas-microsoft-com:office:office" xmlns:r="http://schemas.openxmlformats.org/officeDocument/2006/relationships" xmlns:m="http://schemas.openxmlformats.org/officeDocument/2006/math" xmlns:v="urn:schemas-microsoft-com:vml" xmlns:wp14="http://schemas.microsoft.com/office/word/2010/wordprocessingDrawing" xmlns:wp="http://schemas.openxmlformats.org/drawingml/2006/wordprocessingDrawing" xmlns:w10="urn:schemas-microsoft-com:office:word" xmlns:w="http://schemas.openxmlformats.org/wordprocessingml/2006/main" xmlns:w14="http://schemas.microsoft.com/office/word/2010/wordml" xmlns:w15="http://schemas.microsoft.com/office/word/2012/wordml" xmlns:w16cid="http://schemas.microsoft.com/office/word/2016/wordml/cid" xmlns:w16se="http://schemas.microsoft.com/office/word/2015/wordml/symex" xmlns:wpg="http://schemas.microsoft.com/office/word/2010/wordprocessingGroup" xmlns:wpi="http://schemas.microsoft.com/office/word/2010/wordprocessingInk" xmlns:wne="http://schemas.microsoft.com/office/word/2006/wordml" xmlns:wps="http://schemas.microsoft.com/office/word/2010/wordprocessingShape" mc:Ignorable="w14 w15 w16se w16cid wp14">
+<w:numbering xmlns:wpc="http://schemas.microsoft.com/office/word/2010/wordprocessingCanvas" xmlns:mc="http://schemas.openxmlformats.org/markup-compatibility/2006" xmlns:o="urn:schemas-microsoft-com:office:office" xmlns:r="http://schemas.openxmlformats.org/officeDocument/2006/relationships" xmlns:m="http://schemas.openxmlformats.org/officeDocument/2006/math" xmlns:v="urn:schemas-microsoft-com:vml" xmlns:wp14="http://schemas.microsoft.com/office/word/2010/wordprocessingDrawing" xmlns:wp="http://schemas.openxmlformats.org/drawingml/2006/wordprocessingDrawing" xmlns:w10="urn:schemas-microsoft-com:office:word" xmlns:w="http://schemas.openxmlformats.org/wordprocessingml/2006/main" xmlns:w14="http://schemas.microsoft.com/office/word/2010/wordml" xmlns:w15="http://schemas.microsoft.com/office/word/2012/wordml" xmlns:wpg="http://schemas.microsoft.com/office/word/2010/wordprocessingGroup" xmlns:wpi="http://schemas.microsoft.com/office/word/2010/wordprocessingInk" xmlns:wne="http://schemas.microsoft.com/office/word/2006/wordml" xmlns:wps="http://schemas.microsoft.com/office/word/2010/wordprocessingShape" mc:Ignorable="w14 w15 wp14">
   <w:abstractNum w:abstractNumId="0" w15:restartNumberingAfterBreak="0">
     <w:nsid w:val="04B70C52"/>
     <w:multiLevelType w:val="hybridMultilevel"/>
@@ -3026,7 +3126,7 @@
     <w:lvl w:ilvl="0">
       <w:start w:val="1"/>
       <w:numFmt w:val="none"/>
-      <w:pStyle w:val="Heading1"/>
+      <w:pStyle w:val="Overskrift1"/>
       <w:suff w:val="nothing"/>
       <w:lvlText w:val=""/>
       <w:lvlJc w:val="left"/>
@@ -3040,7 +3140,7 @@
     <w:lvl w:ilvl="1">
       <w:start w:val="1"/>
       <w:numFmt w:val="decimal"/>
-      <w:pStyle w:val="Heading2"/>
+      <w:pStyle w:val="Overskrift2"/>
       <w:suff w:val="space"/>
       <w:lvlText w:val="Part %2:"/>
       <w:lvlJc w:val="left"/>
@@ -3054,7 +3154,7 @@
     <w:lvl w:ilvl="2">
       <w:start w:val="1"/>
       <w:numFmt w:val="decimal"/>
-      <w:pStyle w:val="Heading3"/>
+      <w:pStyle w:val="Overskrift3"/>
       <w:suff w:val="space"/>
       <w:lvlText w:val="Step %3:"/>
       <w:lvlJc w:val="left"/>
@@ -3411,7 +3511,7 @@
       <w:lvl w:ilvl="0">
         <w:start w:val="1"/>
         <w:numFmt w:val="decimal"/>
-        <w:pStyle w:val="Heading1"/>
+        <w:pStyle w:val="Overskrift1"/>
         <w:suff w:val="space"/>
         <w:lvlText w:val="Part %1:"/>
         <w:lvlJc w:val="left"/>
@@ -3427,7 +3527,7 @@
       <w:lvl w:ilvl="1">
         <w:start w:val="1"/>
         <w:numFmt w:val="decimal"/>
-        <w:pStyle w:val="Heading2"/>
+        <w:pStyle w:val="Overskrift2"/>
         <w:suff w:val="space"/>
         <w:lvlText w:val="Task %2:"/>
         <w:lvlJc w:val="left"/>
@@ -3443,7 +3543,7 @@
       <w:lvl w:ilvl="2">
         <w:start w:val="1"/>
         <w:numFmt w:val="decimal"/>
-        <w:pStyle w:val="Heading3"/>
+        <w:pStyle w:val="Overskrift3"/>
         <w:suff w:val="space"/>
         <w:lvlText w:val="Step %3:"/>
         <w:lvlJc w:val="left"/>
@@ -3559,7 +3659,7 @@
       <w:lvl w:ilvl="0">
         <w:start w:val="1"/>
         <w:numFmt w:val="decimal"/>
-        <w:pStyle w:val="Heading1"/>
+        <w:pStyle w:val="Overskrift1"/>
         <w:suff w:val="space"/>
         <w:lvlText w:val="Part %1:"/>
         <w:lvlJc w:val="left"/>
@@ -3576,7 +3676,7 @@
       <w:lvl w:ilvl="1">
         <w:start w:val="1"/>
         <w:numFmt w:val="decimal"/>
-        <w:pStyle w:val="Heading2"/>
+        <w:pStyle w:val="Overskrift2"/>
         <w:suff w:val="space"/>
         <w:lvlText w:val="Task %2:"/>
         <w:lvlJc w:val="left"/>
@@ -3593,7 +3693,7 @@
       <w:lvl w:ilvl="2">
         <w:start w:val="1"/>
         <w:numFmt w:val="decimal"/>
-        <w:pStyle w:val="Heading3"/>
+        <w:pStyle w:val="Overskrift3"/>
         <w:suff w:val="space"/>
         <w:lvlText w:val="Step %3:"/>
         <w:lvlJc w:val="left"/>
@@ -3711,7 +3811,7 @@
       <w:lvl w:ilvl="1">
         <w:start w:val="1"/>
         <w:numFmt w:val="decimal"/>
-        <w:pStyle w:val="Heading2"/>
+        <w:pStyle w:val="Overskrift2"/>
         <w:suff w:val="space"/>
         <w:lvlText w:val="Part %2:"/>
         <w:lvlJc w:val="left"/>
@@ -3727,7 +3827,7 @@
       <w:lvl w:ilvl="2">
         <w:start w:val="1"/>
         <w:numFmt w:val="decimal"/>
-        <w:pStyle w:val="Heading3"/>
+        <w:pStyle w:val="Overskrift3"/>
         <w:suff w:val="space"/>
         <w:lvlText w:val="Step %3:"/>
         <w:lvlJc w:val="left"/>
@@ -3772,7 +3872,7 @@
       <w:lvl w:ilvl="2">
         <w:start w:val="1"/>
         <w:numFmt w:val="lowerLetter"/>
-        <w:pStyle w:val="Heading3"/>
+        <w:pStyle w:val="Overskrift3"/>
         <w:lvlText w:val="%3."/>
         <w:lvlJc w:val="left"/>
         <w:pPr>
@@ -4111,7 +4211,7 @@
 </file>
 
 <file path=word/styles.xml><?xml version="1.0" encoding="utf-8"?>
-<w:styles xmlns:mc="http://schemas.openxmlformats.org/markup-compatibility/2006" xmlns:r="http://schemas.openxmlformats.org/officeDocument/2006/relationships" xmlns:w="http://schemas.openxmlformats.org/wordprocessingml/2006/main" xmlns:w14="http://schemas.microsoft.com/office/word/2010/wordml" xmlns:w15="http://schemas.microsoft.com/office/word/2012/wordml" xmlns:w16cid="http://schemas.microsoft.com/office/word/2016/wordml/cid" xmlns:w16se="http://schemas.microsoft.com/office/word/2015/wordml/symex" mc:Ignorable="w14 w15 w16se w16cid">
+<w:styles xmlns:mc="http://schemas.openxmlformats.org/markup-compatibility/2006" xmlns:r="http://schemas.openxmlformats.org/officeDocument/2006/relationships" xmlns:w="http://schemas.openxmlformats.org/wordprocessingml/2006/main" xmlns:w14="http://schemas.microsoft.com/office/word/2010/wordml" xmlns:w15="http://schemas.microsoft.com/office/word/2012/wordml" mc:Ignorable="w14 w15">
   <w:docDefaults>
     <w:rPrDefault>
       <w:rPr>
@@ -4121,7 +4221,7 @@
     </w:rPrDefault>
     <w:pPrDefault/>
   </w:docDefaults>
-  <w:latentStyles w:defLockedState="0" w:defUIPriority="99" w:defSemiHidden="0" w:defUnhideWhenUsed="0" w:defQFormat="0" w:count="375">
+  <w:latentStyles w:defLockedState="0" w:defUIPriority="99" w:defSemiHidden="0" w:defUnhideWhenUsed="0" w:defQFormat="0" w:count="371">
     <w:lsdException w:name="Normal" w:uiPriority="0" w:qFormat="1"/>
     <w:lsdException w:name="heading 1" w:uiPriority="0" w:qFormat="1"/>
     <w:lsdException w:name="heading 2" w:semiHidden="1" w:uiPriority="0" w:unhideWhenUsed="1" w:qFormat="1"/>
@@ -4227,6 +4327,7 @@
     <w:lsdException w:name="HTML Sample" w:semiHidden="1" w:unhideWhenUsed="1"/>
     <w:lsdException w:name="HTML Typewriter" w:semiHidden="1" w:unhideWhenUsed="1"/>
     <w:lsdException w:name="HTML Variable" w:semiHidden="1" w:unhideWhenUsed="1"/>
+    <w:lsdException w:name="Normal Table" w:semiHidden="1" w:unhideWhenUsed="1"/>
     <w:lsdException w:name="annotation subject" w:semiHidden="1" w:uiPriority="0" w:unhideWhenUsed="1"/>
     <w:lsdException w:name="No List" w:semiHidden="1" w:unhideWhenUsed="1"/>
     <w:lsdException w:name="Outline List 1" w:semiHidden="1" w:unhideWhenUsed="1"/>
@@ -4270,8 +4371,10 @@
     <w:lsdException w:name="Table Elegant" w:semiHidden="1" w:unhideWhenUsed="1"/>
     <w:lsdException w:name="Table Professional" w:semiHidden="1" w:unhideWhenUsed="1"/>
     <w:lsdException w:name="Table Subtle 1" w:semiHidden="1" w:unhideWhenUsed="1"/>
+    <w:lsdException w:name="Table Subtle 2" w:semiHidden="1" w:unhideWhenUsed="1"/>
     <w:lsdException w:name="Table Web 1" w:semiHidden="1" w:unhideWhenUsed="1"/>
     <w:lsdException w:name="Table Web 2" w:semiHidden="1" w:unhideWhenUsed="1"/>
+    <w:lsdException w:name="Table Web 3" w:semiHidden="1" w:unhideWhenUsed="1"/>
     <w:lsdException w:name="Balloon Text" w:semiHidden="1" w:uiPriority="0" w:unhideWhenUsed="1"/>
     <w:lsdException w:name="Table Grid" w:uiPriority="59"/>
     <w:lsdException w:name="Table Theme" w:semiHidden="1" w:unhideWhenUsed="1"/>
@@ -4490,10 +4593,6 @@
     <w:lsdException w:name="List Table 5 Dark Accent 6" w:uiPriority="50"/>
     <w:lsdException w:name="List Table 6 Colorful Accent 6" w:uiPriority="51"/>
     <w:lsdException w:name="List Table 7 Colorful Accent 6" w:uiPriority="52"/>
-    <w:lsdException w:name="Mention" w:semiHidden="1" w:unhideWhenUsed="1"/>
-    <w:lsdException w:name="Smart Hyperlink" w:semiHidden="1" w:unhideWhenUsed="1"/>
-    <w:lsdException w:name="Hashtag" w:semiHidden="1" w:unhideWhenUsed="1"/>
-    <w:lsdException w:name="Unresolved Mention" w:semiHidden="1" w:unhideWhenUsed="1"/>
   </w:latentStyles>
   <w:style w:type="paragraph" w:default="1" w:styleId="Normal">
     <w:name w:val="Normal"/>
@@ -4508,11 +4607,11 @@
       <w:szCs w:val="22"/>
     </w:rPr>
   </w:style>
-  <w:style w:type="paragraph" w:styleId="Heading1">
+  <w:style w:type="paragraph" w:styleId="Overskrift1">
     <w:name w:val="heading 1"/>
     <w:basedOn w:val="Normal"/>
     <w:next w:val="BodyTextL25"/>
-    <w:link w:val="Heading1Char"/>
+    <w:link w:val="Overskrift1Tegn"/>
     <w:autoRedefine/>
     <w:uiPriority w:val="9"/>
     <w:unhideWhenUsed/>
@@ -4535,11 +4634,11 @@
       <w:szCs w:val="26"/>
     </w:rPr>
   </w:style>
-  <w:style w:type="paragraph" w:styleId="Heading2">
+  <w:style w:type="paragraph" w:styleId="Overskrift2">
     <w:name w:val="heading 2"/>
     <w:basedOn w:val="Normal"/>
     <w:next w:val="BodyTextL25"/>
-    <w:link w:val="Heading2Char"/>
+    <w:link w:val="Overskrift2Tegn"/>
     <w:autoRedefine/>
     <w:uiPriority w:val="9"/>
     <w:unhideWhenUsed/>
@@ -4562,11 +4661,11 @@
       <w:szCs w:val="26"/>
     </w:rPr>
   </w:style>
-  <w:style w:type="paragraph" w:styleId="Heading3">
+  <w:style w:type="paragraph" w:styleId="Overskrift3">
     <w:name w:val="heading 3"/>
     <w:basedOn w:val="Normal"/>
     <w:next w:val="Normal"/>
-    <w:link w:val="Heading3Char"/>
+    <w:link w:val="Overskrift3Tegn"/>
     <w:unhideWhenUsed/>
     <w:qFormat/>
     <w:rsid w:val="00D531D0"/>
@@ -4586,11 +4685,11 @@
       <w:szCs w:val="26"/>
     </w:rPr>
   </w:style>
-  <w:style w:type="paragraph" w:styleId="Heading4">
+  <w:style w:type="paragraph" w:styleId="Overskrift4">
     <w:name w:val="heading 4"/>
     <w:basedOn w:val="BodyTextL25"/>
     <w:next w:val="BodyTextL25"/>
-    <w:link w:val="Heading4Char"/>
+    <w:link w:val="Overskrift4Tegn"/>
     <w:unhideWhenUsed/>
     <w:qFormat/>
     <w:rsid w:val="00ED7FE3"/>
@@ -4608,11 +4707,11 @@
       <w:szCs w:val="28"/>
     </w:rPr>
   </w:style>
-  <w:style w:type="paragraph" w:styleId="Heading5">
+  <w:style w:type="paragraph" w:styleId="Overskrift5">
     <w:name w:val="heading 5"/>
     <w:basedOn w:val="Normal"/>
     <w:next w:val="Normal"/>
-    <w:link w:val="Heading5Char"/>
+    <w:link w:val="Overskrift5Tegn"/>
     <w:semiHidden/>
     <w:unhideWhenUsed/>
     <w:qFormat/>
@@ -4631,11 +4730,11 @@
       <w:szCs w:val="26"/>
     </w:rPr>
   </w:style>
-  <w:style w:type="paragraph" w:styleId="Heading6">
+  <w:style w:type="paragraph" w:styleId="Overskrift6">
     <w:name w:val="heading 6"/>
     <w:basedOn w:val="Normal"/>
     <w:next w:val="Normal"/>
-    <w:link w:val="Heading6Char"/>
+    <w:link w:val="Overskrift6Tegn"/>
     <w:semiHidden/>
     <w:unhideWhenUsed/>
     <w:qFormat/>
@@ -4650,11 +4749,11 @@
       <w:bCs/>
     </w:rPr>
   </w:style>
-  <w:style w:type="paragraph" w:styleId="Heading7">
+  <w:style w:type="paragraph" w:styleId="Overskrift7">
     <w:name w:val="heading 7"/>
     <w:basedOn w:val="Normal"/>
     <w:next w:val="Normal"/>
-    <w:link w:val="Heading7Char"/>
+    <w:link w:val="Overskrift7Tegn"/>
     <w:semiHidden/>
     <w:unhideWhenUsed/>
     <w:qFormat/>
@@ -4669,11 +4768,11 @@
       <w:szCs w:val="24"/>
     </w:rPr>
   </w:style>
-  <w:style w:type="paragraph" w:styleId="Heading8">
+  <w:style w:type="paragraph" w:styleId="Overskrift8">
     <w:name w:val="heading 8"/>
     <w:basedOn w:val="Normal"/>
     <w:next w:val="Normal"/>
-    <w:link w:val="Heading8Char"/>
+    <w:link w:val="Overskrift8Tegn"/>
     <w:semiHidden/>
     <w:unhideWhenUsed/>
     <w:qFormat/>
@@ -4690,11 +4789,11 @@
       <w:szCs w:val="24"/>
     </w:rPr>
   </w:style>
-  <w:style w:type="paragraph" w:styleId="Heading9">
+  <w:style w:type="paragraph" w:styleId="Overskrift9">
     <w:name w:val="heading 9"/>
     <w:basedOn w:val="Normal"/>
     <w:next w:val="Normal"/>
-    <w:link w:val="Heading9Char"/>
+    <w:link w:val="Overskrift9Tegn"/>
     <w:semiHidden/>
     <w:unhideWhenUsed/>
     <w:qFormat/>
@@ -4707,13 +4806,13 @@
       <w:rFonts w:eastAsia="Times New Roman" w:cs="Arial"/>
     </w:rPr>
   </w:style>
-  <w:style w:type="character" w:default="1" w:styleId="DefaultParagraphFont">
+  <w:style w:type="character" w:default="1" w:styleId="Standardskriftforavsnitt">
     <w:name w:val="Default Paragraph Font"/>
     <w:uiPriority w:val="1"/>
     <w:semiHidden/>
     <w:unhideWhenUsed/>
   </w:style>
-  <w:style w:type="table" w:default="1" w:styleId="TableNormal">
+  <w:style w:type="table" w:default="1" w:styleId="Vanligtabell">
     <w:name w:val="Normal Table"/>
     <w:uiPriority w:val="99"/>
     <w:semiHidden/>
@@ -4728,15 +4827,15 @@
       </w:tblCellMar>
     </w:tblPr>
   </w:style>
-  <w:style w:type="numbering" w:default="1" w:styleId="NoList">
+  <w:style w:type="numbering" w:default="1" w:styleId="Ingenliste">
     <w:name w:val="No List"/>
     <w:uiPriority w:val="99"/>
     <w:semiHidden/>
     <w:unhideWhenUsed/>
   </w:style>
-  <w:style w:type="character" w:customStyle="1" w:styleId="Heading1Char">
-    <w:name w:val="Heading 1 Char"/>
-    <w:link w:val="Heading1"/>
+  <w:style w:type="character" w:customStyle="1" w:styleId="Overskrift1Tegn">
+    <w:name w:val="Overskrift 1 Tegn"/>
+    <w:link w:val="Overskrift1"/>
     <w:uiPriority w:val="9"/>
     <w:rsid w:val="00D531D0"/>
     <w:rPr>
@@ -4747,9 +4846,9 @@
       <w:szCs w:val="26"/>
     </w:rPr>
   </w:style>
-  <w:style w:type="character" w:customStyle="1" w:styleId="Heading2Char">
-    <w:name w:val="Heading 2 Char"/>
-    <w:link w:val="Heading2"/>
+  <w:style w:type="character" w:customStyle="1" w:styleId="Overskrift2Tegn">
+    <w:name w:val="Overskrift 2 Tegn"/>
+    <w:link w:val="Overskrift2"/>
     <w:uiPriority w:val="9"/>
     <w:rsid w:val="008956F1"/>
     <w:rPr>
@@ -4817,10 +4916,10 @@
       <w:ind w:left="720"/>
     </w:pPr>
   </w:style>
-  <w:style w:type="paragraph" w:styleId="Header">
+  <w:style w:type="paragraph" w:styleId="Topptekst">
     <w:name w:val="header"/>
     <w:basedOn w:val="Normal"/>
-    <w:link w:val="HeaderChar"/>
+    <w:link w:val="TopptekstTegn"/>
     <w:unhideWhenUsed/>
     <w:rsid w:val="008402F2"/>
     <w:pPr>
@@ -4830,20 +4929,20 @@
       </w:tabs>
     </w:pPr>
   </w:style>
-  <w:style w:type="character" w:customStyle="1" w:styleId="HeaderChar">
-    <w:name w:val="Header Char"/>
-    <w:basedOn w:val="DefaultParagraphFont"/>
-    <w:link w:val="Header"/>
+  <w:style w:type="character" w:customStyle="1" w:styleId="TopptekstTegn">
+    <w:name w:val="Topptekst Tegn"/>
+    <w:basedOn w:val="Standardskriftforavsnitt"/>
+    <w:link w:val="Topptekst"/>
     <w:rsid w:val="008402F2"/>
     <w:rPr>
       <w:sz w:val="22"/>
       <w:szCs w:val="22"/>
     </w:rPr>
   </w:style>
-  <w:style w:type="paragraph" w:styleId="Footer">
+  <w:style w:type="paragraph" w:styleId="Bunntekst">
     <w:name w:val="footer"/>
     <w:basedOn w:val="Normal"/>
-    <w:link w:val="FooterChar"/>
+    <w:link w:val="BunntekstTegn"/>
     <w:autoRedefine/>
     <w:uiPriority w:val="99"/>
     <w:unhideWhenUsed/>
@@ -4860,9 +4959,9 @@
       <w:sz w:val="16"/>
     </w:rPr>
   </w:style>
-  <w:style w:type="character" w:customStyle="1" w:styleId="FooterChar">
-    <w:name w:val="Footer Char"/>
-    <w:link w:val="Footer"/>
+  <w:style w:type="character" w:customStyle="1" w:styleId="BunntekstTegn">
+    <w:name w:val="Bunntekst Tegn"/>
+    <w:link w:val="Bunntekst"/>
     <w:uiPriority w:val="99"/>
     <w:rsid w:val="00E859E3"/>
     <w:rPr>
@@ -4870,10 +4969,10 @@
       <w:szCs w:val="22"/>
     </w:rPr>
   </w:style>
-  <w:style w:type="paragraph" w:styleId="BalloonText">
+  <w:style w:type="paragraph" w:styleId="Bobletekst">
     <w:name w:val="Balloon Text"/>
     <w:basedOn w:val="Normal"/>
-    <w:link w:val="BalloonTextChar"/>
+    <w:link w:val="BobletekstTegn"/>
     <w:uiPriority w:val="99"/>
     <w:semiHidden/>
     <w:unhideWhenUsed/>
@@ -4887,9 +4986,9 @@
       <w:szCs w:val="16"/>
     </w:rPr>
   </w:style>
-  <w:style w:type="character" w:customStyle="1" w:styleId="BalloonTextChar">
-    <w:name w:val="Balloon Text Char"/>
-    <w:link w:val="BalloonText"/>
+  <w:style w:type="character" w:customStyle="1" w:styleId="BobletekstTegn">
+    <w:name w:val="Bobletekst Tegn"/>
+    <w:link w:val="Bobletekst"/>
     <w:uiPriority w:val="99"/>
     <w:semiHidden/>
     <w:rsid w:val="0090659A"/>
@@ -4918,9 +5017,9 @@
     <w:link w:val="TableText"/>
     <w:rsid w:val="008B68E7"/>
   </w:style>
-  <w:style w:type="table" w:styleId="TableGrid">
+  <w:style w:type="table" w:styleId="Tabellrutenett">
     <w:name w:val="Table Grid"/>
-    <w:basedOn w:val="TableNormal"/>
+    <w:basedOn w:val="Vanligtabell"/>
     <w:uiPriority w:val="59"/>
     <w:rsid w:val="005D354A"/>
     <w:tblPr>
@@ -4987,7 +5086,7 @@
   </w:style>
   <w:style w:type="paragraph" w:customStyle="1" w:styleId="ConfigWindow">
     <w:name w:val="Config Window"/>
-    <w:basedOn w:val="BodyText"/>
+    <w:basedOn w:val="Brdtekst"/>
     <w:next w:val="BodyTextL25"/>
     <w:qFormat/>
     <w:rsid w:val="00ED7FE3"/>
@@ -5087,10 +5186,10 @@
       <w:jc w:val="center"/>
     </w:pPr>
   </w:style>
-  <w:style w:type="paragraph" w:styleId="DocumentMap">
+  <w:style w:type="paragraph" w:styleId="Dokumentkart">
     <w:name w:val="Document Map"/>
     <w:basedOn w:val="Normal"/>
-    <w:link w:val="DocumentMapChar"/>
+    <w:link w:val="DokumentkartTegn"/>
     <w:uiPriority w:val="99"/>
     <w:semiHidden/>
     <w:unhideWhenUsed/>
@@ -5104,9 +5203,9 @@
       <w:szCs w:val="16"/>
     </w:rPr>
   </w:style>
-  <w:style w:type="character" w:customStyle="1" w:styleId="DocumentMapChar">
-    <w:name w:val="Document Map Char"/>
-    <w:link w:val="DocumentMap"/>
+  <w:style w:type="character" w:customStyle="1" w:styleId="DokumentkartTegn">
+    <w:name w:val="Dokumentkart Tegn"/>
+    <w:link w:val="Dokumentkart"/>
     <w:uiPriority w:val="99"/>
     <w:semiHidden/>
     <w:rsid w:val="00AB758A"/>
@@ -5167,7 +5266,7 @@
   </w:style>
   <w:style w:type="table" w:customStyle="1" w:styleId="LightList-Accent11">
     <w:name w:val="Light List - Accent 11"/>
-    <w:basedOn w:val="TableNormal"/>
+    <w:basedOn w:val="Vanligtabell"/>
     <w:uiPriority w:val="61"/>
     <w:rsid w:val="00915986"/>
     <w:tblPr>
@@ -5249,7 +5348,7 @@
   </w:style>
   <w:style w:type="table" w:customStyle="1" w:styleId="LabTableStyle">
     <w:name w:val="Lab_Table_Style"/>
-    <w:basedOn w:val="TableNormal"/>
+    <w:basedOn w:val="Vanligtabell"/>
     <w:uiPriority w:val="99"/>
     <w:qFormat/>
     <w:rsid w:val="00E87D62"/>
@@ -5319,7 +5418,7 @@
   </w:style>
   <w:style w:type="numbering" w:customStyle="1" w:styleId="BulletList">
     <w:name w:val="Bullet_List"/>
-    <w:basedOn w:val="NoList"/>
+    <w:basedOn w:val="Ingenliste"/>
     <w:uiPriority w:val="99"/>
     <w:rsid w:val="00457934"/>
     <w:pPr>
@@ -5330,7 +5429,7 @@
   </w:style>
   <w:style w:type="numbering" w:customStyle="1" w:styleId="LabList">
     <w:name w:val="Lab List"/>
-    <w:basedOn w:val="NoList"/>
+    <w:basedOn w:val="Ingenliste"/>
     <w:uiPriority w:val="99"/>
     <w:rsid w:val="00A76665"/>
     <w:pPr>
@@ -5372,10 +5471,10 @@
       <w:b/>
     </w:rPr>
   </w:style>
-  <w:style w:type="paragraph" w:styleId="HTMLPreformatted">
+  <w:style w:type="paragraph" w:styleId="HTML-forhndsformatert">
     <w:name w:val="HTML Preformatted"/>
     <w:basedOn w:val="Normal"/>
-    <w:link w:val="HTMLPreformattedChar"/>
+    <w:link w:val="HTML-forhndsformatertTegn"/>
     <w:uiPriority w:val="99"/>
     <w:semiHidden/>
     <w:unhideWhenUsed/>
@@ -5407,9 +5506,9 @@
       <w:szCs w:val="20"/>
     </w:rPr>
   </w:style>
-  <w:style w:type="character" w:customStyle="1" w:styleId="HTMLPreformattedChar">
-    <w:name w:val="HTML Preformatted Char"/>
-    <w:link w:val="HTMLPreformatted"/>
+  <w:style w:type="character" w:customStyle="1" w:styleId="HTML-forhndsformatertTegn">
+    <w:name w:val="HTML-forhåndsformatert Tegn"/>
+    <w:link w:val="HTML-forhndsformatert"/>
     <w:uiPriority w:val="99"/>
     <w:semiHidden/>
     <w:rsid w:val="00C6495E"/>
@@ -5417,7 +5516,7 @@
       <w:rFonts w:ascii="Courier New" w:eastAsia="Times New Roman" w:hAnsi="Courier New" w:cs="Courier New"/>
     </w:rPr>
   </w:style>
-  <w:style w:type="character" w:styleId="CommentReference">
+  <w:style w:type="character" w:styleId="Merknadsreferanse">
     <w:name w:val="annotation reference"/>
     <w:semiHidden/>
     <w:unhideWhenUsed/>
@@ -5427,10 +5526,10 @@
       <w:szCs w:val="16"/>
     </w:rPr>
   </w:style>
-  <w:style w:type="paragraph" w:styleId="CommentText">
+  <w:style w:type="paragraph" w:styleId="Merknadstekst">
     <w:name w:val="annotation text"/>
     <w:basedOn w:val="Normal"/>
-    <w:link w:val="CommentTextChar"/>
+    <w:link w:val="MerknadstekstTegn"/>
     <w:semiHidden/>
     <w:unhideWhenUsed/>
     <w:rsid w:val="000B2344"/>
@@ -5439,18 +5538,18 @@
       <w:szCs w:val="20"/>
     </w:rPr>
   </w:style>
-  <w:style w:type="character" w:customStyle="1" w:styleId="CommentTextChar">
-    <w:name w:val="Comment Text Char"/>
-    <w:basedOn w:val="DefaultParagraphFont"/>
-    <w:link w:val="CommentText"/>
+  <w:style w:type="character" w:customStyle="1" w:styleId="MerknadstekstTegn">
+    <w:name w:val="Merknadstekst Tegn"/>
+    <w:basedOn w:val="Standardskriftforavsnitt"/>
+    <w:link w:val="Merknadstekst"/>
     <w:semiHidden/>
     <w:rsid w:val="000B2344"/>
   </w:style>
-  <w:style w:type="paragraph" w:styleId="CommentSubject">
+  <w:style w:type="paragraph" w:styleId="Kommentaremne">
     <w:name w:val="annotation subject"/>
-    <w:basedOn w:val="CommentText"/>
-    <w:next w:val="CommentText"/>
-    <w:link w:val="CommentSubjectChar"/>
+    <w:basedOn w:val="Merknadstekst"/>
+    <w:next w:val="Merknadstekst"/>
+    <w:link w:val="KommentaremneTegn"/>
     <w:uiPriority w:val="99"/>
     <w:semiHidden/>
     <w:unhideWhenUsed/>
@@ -5460,9 +5559,9 @@
       <w:bCs/>
     </w:rPr>
   </w:style>
-  <w:style w:type="character" w:customStyle="1" w:styleId="CommentSubjectChar">
-    <w:name w:val="Comment Subject Char"/>
-    <w:link w:val="CommentSubject"/>
+  <w:style w:type="character" w:customStyle="1" w:styleId="KommentaremneTegn">
+    <w:name w:val="Kommentaremne Tegn"/>
+    <w:link w:val="Kommentaremne"/>
     <w:uiPriority w:val="99"/>
     <w:semiHidden/>
     <w:rsid w:val="000B2344"/>
@@ -5486,7 +5585,7 @@
   </w:style>
   <w:style w:type="numbering" w:customStyle="1" w:styleId="SectionList">
     <w:name w:val="Section_List"/>
-    <w:basedOn w:val="NoList"/>
+    <w:basedOn w:val="Ingenliste"/>
     <w:uiPriority w:val="99"/>
     <w:rsid w:val="00596998"/>
     <w:pPr>
@@ -5495,10 +5594,10 @@
       </w:numPr>
     </w:pPr>
   </w:style>
-  <w:style w:type="character" w:customStyle="1" w:styleId="Heading4Char">
-    <w:name w:val="Heading 4 Char"/>
-    <w:basedOn w:val="DefaultParagraphFont"/>
-    <w:link w:val="Heading4"/>
+  <w:style w:type="character" w:customStyle="1" w:styleId="Overskrift4Tegn">
+    <w:name w:val="Overskrift 4 Tegn"/>
+    <w:basedOn w:val="Standardskriftforavsnitt"/>
+    <w:link w:val="Overskrift4"/>
     <w:rsid w:val="00ED7FE3"/>
     <w:rPr>
       <w:rFonts w:eastAsia="Times New Roman"/>
@@ -5508,10 +5607,10 @@
       <w:szCs w:val="28"/>
     </w:rPr>
   </w:style>
-  <w:style w:type="character" w:customStyle="1" w:styleId="Heading5Char">
-    <w:name w:val="Heading 5 Char"/>
-    <w:basedOn w:val="DefaultParagraphFont"/>
-    <w:link w:val="Heading5"/>
+  <w:style w:type="character" w:customStyle="1" w:styleId="Overskrift5Tegn">
+    <w:name w:val="Overskrift 5 Tegn"/>
+    <w:basedOn w:val="Standardskriftforavsnitt"/>
+    <w:link w:val="Overskrift5"/>
     <w:semiHidden/>
     <w:rsid w:val="00BF76BE"/>
     <w:rPr>
@@ -5524,10 +5623,10 @@
       <w:szCs w:val="26"/>
     </w:rPr>
   </w:style>
-  <w:style w:type="character" w:customStyle="1" w:styleId="Heading6Char">
-    <w:name w:val="Heading 6 Char"/>
-    <w:basedOn w:val="DefaultParagraphFont"/>
-    <w:link w:val="Heading6"/>
+  <w:style w:type="character" w:customStyle="1" w:styleId="Overskrift6Tegn">
+    <w:name w:val="Overskrift 6 Tegn"/>
+    <w:basedOn w:val="Standardskriftforavsnitt"/>
+    <w:link w:val="Overskrift6"/>
     <w:semiHidden/>
     <w:rsid w:val="00BF76BE"/>
     <w:rPr>
@@ -5538,10 +5637,10 @@
       <w:szCs w:val="22"/>
     </w:rPr>
   </w:style>
-  <w:style w:type="character" w:customStyle="1" w:styleId="Heading7Char">
-    <w:name w:val="Heading 7 Char"/>
-    <w:basedOn w:val="DefaultParagraphFont"/>
-    <w:link w:val="Heading7"/>
+  <w:style w:type="character" w:customStyle="1" w:styleId="Overskrift7Tegn">
+    <w:name w:val="Overskrift 7 Tegn"/>
+    <w:basedOn w:val="Standardskriftforavsnitt"/>
+    <w:link w:val="Overskrift7"/>
     <w:semiHidden/>
     <w:rsid w:val="00BF76BE"/>
     <w:rPr>
@@ -5549,10 +5648,10 @@
       <w:szCs w:val="24"/>
     </w:rPr>
   </w:style>
-  <w:style w:type="character" w:customStyle="1" w:styleId="Heading8Char">
-    <w:name w:val="Heading 8 Char"/>
-    <w:basedOn w:val="DefaultParagraphFont"/>
-    <w:link w:val="Heading8"/>
+  <w:style w:type="character" w:customStyle="1" w:styleId="Overskrift8Tegn">
+    <w:name w:val="Overskrift 8 Tegn"/>
+    <w:basedOn w:val="Standardskriftforavsnitt"/>
+    <w:link w:val="Overskrift8"/>
     <w:semiHidden/>
     <w:rsid w:val="00BF76BE"/>
     <w:rPr>
@@ -5562,10 +5661,10 @@
       <w:szCs w:val="24"/>
     </w:rPr>
   </w:style>
-  <w:style w:type="character" w:customStyle="1" w:styleId="Heading9Char">
-    <w:name w:val="Heading 9 Char"/>
-    <w:basedOn w:val="DefaultParagraphFont"/>
-    <w:link w:val="Heading9"/>
+  <w:style w:type="character" w:customStyle="1" w:styleId="Overskrift9Tegn">
+    <w:name w:val="Overskrift 9 Tegn"/>
+    <w:basedOn w:val="Standardskriftforavsnitt"/>
+    <w:link w:val="Overskrift9"/>
     <w:semiHidden/>
     <w:rsid w:val="00BF76BE"/>
     <w:rPr>
@@ -5574,9 +5673,9 @@
       <w:szCs w:val="22"/>
     </w:rPr>
   </w:style>
-  <w:style w:type="character" w:customStyle="1" w:styleId="Heading3Char">
-    <w:name w:val="Heading 3 Char"/>
-    <w:link w:val="Heading3"/>
+  <w:style w:type="character" w:customStyle="1" w:styleId="Overskrift3Tegn">
+    <w:name w:val="Overskrift 3 Tegn"/>
+    <w:link w:val="Overskrift3"/>
     <w:rsid w:val="00D531D0"/>
     <w:rPr>
       <w:rFonts w:eastAsia="Times New Roman"/>
@@ -5586,10 +5685,10 @@
       <w:szCs w:val="26"/>
     </w:rPr>
   </w:style>
-  <w:style w:type="paragraph" w:styleId="EndnoteText">
+  <w:style w:type="paragraph" w:styleId="Sluttnotetekst">
     <w:name w:val="endnote text"/>
     <w:basedOn w:val="Normal"/>
-    <w:link w:val="EndnoteTextChar"/>
+    <w:link w:val="SluttnotetekstTegn"/>
     <w:semiHidden/>
     <w:rsid w:val="00231DCA"/>
     <w:pPr>
@@ -5601,20 +5700,20 @@
       <w:szCs w:val="20"/>
     </w:rPr>
   </w:style>
-  <w:style w:type="character" w:customStyle="1" w:styleId="EndnoteTextChar">
-    <w:name w:val="Endnote Text Char"/>
-    <w:basedOn w:val="DefaultParagraphFont"/>
-    <w:link w:val="EndnoteText"/>
+  <w:style w:type="character" w:customStyle="1" w:styleId="SluttnotetekstTegn">
+    <w:name w:val="Sluttnotetekst Tegn"/>
+    <w:basedOn w:val="Standardskriftforavsnitt"/>
+    <w:link w:val="Sluttnotetekst"/>
     <w:semiHidden/>
     <w:rsid w:val="00231DCA"/>
     <w:rPr>
       <w:rFonts w:eastAsia="Times New Roman"/>
     </w:rPr>
   </w:style>
-  <w:style w:type="paragraph" w:styleId="FootnoteText">
+  <w:style w:type="paragraph" w:styleId="Fotnotetekst">
     <w:name w:val="footnote text"/>
     <w:basedOn w:val="Normal"/>
-    <w:link w:val="FootnoteTextChar"/>
+    <w:link w:val="FotnotetekstTegn"/>
     <w:semiHidden/>
     <w:rsid w:val="00231DCA"/>
     <w:pPr>
@@ -5626,17 +5725,17 @@
       <w:szCs w:val="20"/>
     </w:rPr>
   </w:style>
-  <w:style w:type="character" w:customStyle="1" w:styleId="FootnoteTextChar">
-    <w:name w:val="Footnote Text Char"/>
-    <w:basedOn w:val="DefaultParagraphFont"/>
-    <w:link w:val="FootnoteText"/>
+  <w:style w:type="character" w:customStyle="1" w:styleId="FotnotetekstTegn">
+    <w:name w:val="Fotnotetekst Tegn"/>
+    <w:basedOn w:val="Standardskriftforavsnitt"/>
+    <w:link w:val="Fotnotetekst"/>
     <w:semiHidden/>
     <w:rsid w:val="00231DCA"/>
     <w:rPr>
       <w:rFonts w:eastAsia="Times New Roman"/>
     </w:rPr>
   </w:style>
-  <w:style w:type="paragraph" w:styleId="Index1">
+  <w:style w:type="paragraph" w:styleId="Indeks1">
     <w:name w:val="index 1"/>
     <w:basedOn w:val="Normal"/>
     <w:next w:val="Normal"/>
@@ -5653,7 +5752,7 @@
       <w:szCs w:val="24"/>
     </w:rPr>
   </w:style>
-  <w:style w:type="paragraph" w:styleId="Index2">
+  <w:style w:type="paragraph" w:styleId="Indeks2">
     <w:name w:val="index 2"/>
     <w:basedOn w:val="Normal"/>
     <w:next w:val="Normal"/>
@@ -5670,7 +5769,7 @@
       <w:szCs w:val="24"/>
     </w:rPr>
   </w:style>
-  <w:style w:type="paragraph" w:styleId="Index3">
+  <w:style w:type="paragraph" w:styleId="Indeks3">
     <w:name w:val="index 3"/>
     <w:basedOn w:val="Normal"/>
     <w:next w:val="Normal"/>
@@ -5687,7 +5786,7 @@
       <w:szCs w:val="24"/>
     </w:rPr>
   </w:style>
-  <w:style w:type="paragraph" w:styleId="Index4">
+  <w:style w:type="paragraph" w:styleId="Indeks4">
     <w:name w:val="index 4"/>
     <w:basedOn w:val="Normal"/>
     <w:next w:val="Normal"/>
@@ -5704,7 +5803,7 @@
       <w:szCs w:val="24"/>
     </w:rPr>
   </w:style>
-  <w:style w:type="paragraph" w:styleId="Index5">
+  <w:style w:type="paragraph" w:styleId="Indeks5">
     <w:name w:val="index 5"/>
     <w:basedOn w:val="Normal"/>
     <w:next w:val="Normal"/>
@@ -5721,7 +5820,7 @@
       <w:szCs w:val="24"/>
     </w:rPr>
   </w:style>
-  <w:style w:type="paragraph" w:styleId="Index6">
+  <w:style w:type="paragraph" w:styleId="Indeks6">
     <w:name w:val="index 6"/>
     <w:basedOn w:val="Normal"/>
     <w:next w:val="Normal"/>
@@ -5738,7 +5837,7 @@
       <w:szCs w:val="24"/>
     </w:rPr>
   </w:style>
-  <w:style w:type="paragraph" w:styleId="Index7">
+  <w:style w:type="paragraph" w:styleId="Indeks7">
     <w:name w:val="index 7"/>
     <w:basedOn w:val="Normal"/>
     <w:next w:val="Normal"/>
@@ -5755,7 +5854,7 @@
       <w:szCs w:val="24"/>
     </w:rPr>
   </w:style>
-  <w:style w:type="paragraph" w:styleId="Index8">
+  <w:style w:type="paragraph" w:styleId="Indeks8">
     <w:name w:val="index 8"/>
     <w:basedOn w:val="Normal"/>
     <w:next w:val="Normal"/>
@@ -5772,7 +5871,7 @@
       <w:szCs w:val="24"/>
     </w:rPr>
   </w:style>
-  <w:style w:type="paragraph" w:styleId="Index9">
+  <w:style w:type="paragraph" w:styleId="Indeks9">
     <w:name w:val="index 9"/>
     <w:basedOn w:val="Normal"/>
     <w:next w:val="Normal"/>
@@ -5789,10 +5888,10 @@
       <w:szCs w:val="24"/>
     </w:rPr>
   </w:style>
-  <w:style w:type="paragraph" w:styleId="IndexHeading">
+  <w:style w:type="paragraph" w:styleId="Stikkordregisteroverskrift">
     <w:name w:val="index heading"/>
     <w:basedOn w:val="Normal"/>
-    <w:next w:val="Index1"/>
+    <w:next w:val="Indeks1"/>
     <w:semiHidden/>
     <w:rsid w:val="00231DCA"/>
     <w:pPr>
@@ -5806,9 +5905,9 @@
       <w:szCs w:val="24"/>
     </w:rPr>
   </w:style>
-  <w:style w:type="paragraph" w:styleId="MacroText">
+  <w:style w:type="paragraph" w:styleId="Makrotekst">
     <w:name w:val="macro"/>
-    <w:link w:val="MacroTextChar"/>
+    <w:link w:val="MakrotekstTegn"/>
     <w:semiHidden/>
     <w:rsid w:val="00231DCA"/>
     <w:pPr>
@@ -5828,10 +5927,10 @@
       <w:rFonts w:ascii="Courier New" w:eastAsia="Times New Roman" w:hAnsi="Courier New" w:cs="Courier New"/>
     </w:rPr>
   </w:style>
-  <w:style w:type="character" w:customStyle="1" w:styleId="MacroTextChar">
-    <w:name w:val="Macro Text Char"/>
-    <w:basedOn w:val="DefaultParagraphFont"/>
-    <w:link w:val="MacroText"/>
+  <w:style w:type="character" w:customStyle="1" w:styleId="MakrotekstTegn">
+    <w:name w:val="Makrotekst Tegn"/>
+    <w:basedOn w:val="Standardskriftforavsnitt"/>
+    <w:link w:val="Makrotekst"/>
     <w:semiHidden/>
     <w:rsid w:val="00231DCA"/>
     <w:rPr>
@@ -5839,7 +5938,7 @@
       <w:lang w:val="en-US" w:eastAsia="en-US" w:bidi="ar-SA"/>
     </w:rPr>
   </w:style>
-  <w:style w:type="paragraph" w:styleId="TableofAuthorities">
+  <w:style w:type="paragraph" w:styleId="Kildeliste">
     <w:name w:val="table of authorities"/>
     <w:basedOn w:val="Normal"/>
     <w:next w:val="Normal"/>
@@ -5855,7 +5954,7 @@
       <w:szCs w:val="24"/>
     </w:rPr>
   </w:style>
-  <w:style w:type="paragraph" w:styleId="TableofFigures">
+  <w:style w:type="paragraph" w:styleId="Figurliste">
     <w:name w:val="table of figures"/>
     <w:basedOn w:val="Normal"/>
     <w:next w:val="Normal"/>
@@ -5871,7 +5970,7 @@
       <w:szCs w:val="24"/>
     </w:rPr>
   </w:style>
-  <w:style w:type="paragraph" w:styleId="TOAHeading">
+  <w:style w:type="paragraph" w:styleId="Kildelisteoverskrift">
     <w:name w:val="toa heading"/>
     <w:basedOn w:val="Normal"/>
     <w:next w:val="Normal"/>
@@ -5888,7 +5987,7 @@
       <w:szCs w:val="24"/>
     </w:rPr>
   </w:style>
-  <w:style w:type="paragraph" w:styleId="TOC1">
+  <w:style w:type="paragraph" w:styleId="INNH1">
     <w:name w:val="toc 1"/>
     <w:basedOn w:val="Normal"/>
     <w:next w:val="Normal"/>
@@ -5904,7 +6003,7 @@
       <w:szCs w:val="24"/>
     </w:rPr>
   </w:style>
-  <w:style w:type="paragraph" w:styleId="TOC2">
+  <w:style w:type="paragraph" w:styleId="INNH2">
     <w:name w:val="toc 2"/>
     <w:basedOn w:val="Normal"/>
     <w:next w:val="Normal"/>
@@ -5921,7 +6020,7 @@
       <w:szCs w:val="24"/>
     </w:rPr>
   </w:style>
-  <w:style w:type="paragraph" w:styleId="TOC3">
+  <w:style w:type="paragraph" w:styleId="INNH3">
     <w:name w:val="toc 3"/>
     <w:basedOn w:val="Normal"/>
     <w:next w:val="Normal"/>
@@ -5938,7 +6037,7 @@
       <w:szCs w:val="24"/>
     </w:rPr>
   </w:style>
-  <w:style w:type="paragraph" w:styleId="TOC4">
+  <w:style w:type="paragraph" w:styleId="INNH4">
     <w:name w:val="toc 4"/>
     <w:basedOn w:val="Normal"/>
     <w:next w:val="Normal"/>
@@ -5955,7 +6054,7 @@
       <w:szCs w:val="24"/>
     </w:rPr>
   </w:style>
-  <w:style w:type="paragraph" w:styleId="TOC5">
+  <w:style w:type="paragraph" w:styleId="INNH5">
     <w:name w:val="toc 5"/>
     <w:basedOn w:val="Normal"/>
     <w:next w:val="Normal"/>
@@ -5972,7 +6071,7 @@
       <w:szCs w:val="24"/>
     </w:rPr>
   </w:style>
-  <w:style w:type="paragraph" w:styleId="TOC6">
+  <w:style w:type="paragraph" w:styleId="INNH6">
     <w:name w:val="toc 6"/>
     <w:basedOn w:val="Normal"/>
     <w:next w:val="Normal"/>
@@ -5989,7 +6088,7 @@
       <w:szCs w:val="24"/>
     </w:rPr>
   </w:style>
-  <w:style w:type="paragraph" w:styleId="TOC7">
+  <w:style w:type="paragraph" w:styleId="INNH7">
     <w:name w:val="toc 7"/>
     <w:basedOn w:val="Normal"/>
     <w:next w:val="Normal"/>
@@ -6006,7 +6105,7 @@
       <w:szCs w:val="24"/>
     </w:rPr>
   </w:style>
-  <w:style w:type="paragraph" w:styleId="TOC8">
+  <w:style w:type="paragraph" w:styleId="INNH8">
     <w:name w:val="toc 8"/>
     <w:basedOn w:val="Normal"/>
     <w:next w:val="Normal"/>
@@ -6023,7 +6122,7 @@
       <w:szCs w:val="24"/>
     </w:rPr>
   </w:style>
-  <w:style w:type="paragraph" w:styleId="TOC9">
+  <w:style w:type="paragraph" w:styleId="INNH9">
     <w:name w:val="toc 9"/>
     <w:basedOn w:val="Normal"/>
     <w:next w:val="Normal"/>
@@ -6040,10 +6139,10 @@
       <w:szCs w:val="24"/>
     </w:rPr>
   </w:style>
-  <w:style w:type="paragraph" w:styleId="BodyText">
+  <w:style w:type="paragraph" w:styleId="Brdtekst">
     <w:name w:val="Body Text"/>
     <w:basedOn w:val="Normal"/>
-    <w:link w:val="BodyTextChar"/>
+    <w:link w:val="BrdtekstTegn"/>
     <w:rsid w:val="00603503"/>
     <w:pPr>
       <w:spacing w:before="120" w:after="120" w:line="240" w:lineRule="auto"/>
@@ -6054,9 +6153,9 @@
       <w:szCs w:val="24"/>
     </w:rPr>
   </w:style>
-  <w:style w:type="character" w:customStyle="1" w:styleId="BodyTextChar">
-    <w:name w:val="Body Text Char"/>
-    <w:link w:val="BodyText"/>
+  <w:style w:type="character" w:customStyle="1" w:styleId="BrdtekstTegn">
+    <w:name w:val="Brødtekst Tegn"/>
+    <w:link w:val="Brdtekst"/>
     <w:rsid w:val="00603503"/>
     <w:rPr>
       <w:rFonts w:eastAsia="Times New Roman"/>
@@ -6074,7 +6173,7 @@
   </w:style>
   <w:style w:type="paragraph" w:customStyle="1" w:styleId="BodyTextBold">
     <w:name w:val="Body Text Bold"/>
-    <w:basedOn w:val="BodyText"/>
+    <w:basedOn w:val="Brdtekst"/>
     <w:next w:val="BodyTextL25"/>
     <w:link w:val="BodyTextBoldChar"/>
     <w:qFormat/>
@@ -6085,7 +6184,7 @@
   </w:style>
   <w:style w:type="character" w:customStyle="1" w:styleId="CMDChar">
     <w:name w:val="CMD Char"/>
-    <w:basedOn w:val="DefaultParagraphFont"/>
+    <w:basedOn w:val="Standardskriftforavsnitt"/>
     <w:link w:val="CMD"/>
     <w:rsid w:val="0010436E"/>
     <w:rPr>
@@ -6095,7 +6194,7 @@
   </w:style>
   <w:style w:type="character" w:customStyle="1" w:styleId="BodyTextBoldChar">
     <w:name w:val="Body Text Bold Char"/>
-    <w:basedOn w:val="BodyTextChar"/>
+    <w:basedOn w:val="BrdtekstTegn"/>
     <w:link w:val="BodyTextBold"/>
     <w:rsid w:val="00C73E03"/>
     <w:rPr>
@@ -6104,11 +6203,11 @@
       <w:szCs w:val="24"/>
     </w:rPr>
   </w:style>
-  <w:style w:type="paragraph" w:styleId="Title">
+  <w:style w:type="paragraph" w:styleId="Tittel">
     <w:name w:val="Title"/>
     <w:basedOn w:val="Normal"/>
     <w:next w:val="BodyTextL25"/>
-    <w:link w:val="TitleChar"/>
+    <w:link w:val="TittelTegn"/>
     <w:qFormat/>
     <w:rsid w:val="00A33890"/>
     <w:pPr>
@@ -6123,10 +6222,10 @@
       <w:szCs w:val="56"/>
     </w:rPr>
   </w:style>
-  <w:style w:type="character" w:customStyle="1" w:styleId="TitleChar">
-    <w:name w:val="Title Char"/>
-    <w:basedOn w:val="DefaultParagraphFont"/>
-    <w:link w:val="Title"/>
+  <w:style w:type="character" w:customStyle="1" w:styleId="TittelTegn">
+    <w:name w:val="Tittel Tegn"/>
+    <w:basedOn w:val="Standardskriftforavsnitt"/>
+    <w:link w:val="Tittel"/>
     <w:rsid w:val="00A33890"/>
     <w:rPr>
       <w:rFonts w:eastAsiaTheme="majorEastAsia" w:cstheme="majorBidi"/>
@@ -6138,7 +6237,7 @@
   </w:style>
   <w:style w:type="table" w:customStyle="1" w:styleId="LabTableStyle1">
     <w:name w:val="Lab_Table_Style1"/>
-    <w:basedOn w:val="TableNormal"/>
+    <w:basedOn w:val="Vanligtabell"/>
     <w:uiPriority w:val="99"/>
     <w:qFormat/>
     <w:rsid w:val="00C77B29"/>
@@ -6193,9 +6292,9 @@
       </w:tcPr>
     </w:tblStylePr>
   </w:style>
-  <w:style w:type="character" w:styleId="PlaceholderText">
+  <w:style w:type="character" w:styleId="Plassholdertekst">
     <w:name w:val="Placeholder Text"/>
-    <w:basedOn w:val="DefaultParagraphFont"/>
+    <w:basedOn w:val="Standardskriftforavsnitt"/>
     <w:uiPriority w:val="99"/>
     <w:semiHidden/>
     <w:rsid w:val="00FA154B"/>
@@ -6205,7 +6304,7 @@
   </w:style>
   <w:style w:type="character" w:customStyle="1" w:styleId="UnresolvedMention1">
     <w:name w:val="Unresolved Mention1"/>
-    <w:basedOn w:val="DefaultParagraphFont"/>
+    <w:basedOn w:val="Standardskriftforavsnitt"/>
     <w:uiPriority w:val="99"/>
     <w:semiHidden/>
     <w:unhideWhenUsed/>
@@ -6217,7 +6316,7 @@
   </w:style>
   <w:style w:type="numbering" w:customStyle="1" w:styleId="PartStepSubStepList">
     <w:name w:val="Part_Step_SubStep_List"/>
-    <w:basedOn w:val="NoList"/>
+    <w:basedOn w:val="Ingenliste"/>
     <w:uiPriority w:val="99"/>
     <w:rsid w:val="00210736"/>
     <w:pPr>
@@ -6226,7 +6325,7 @@
       </w:numPr>
     </w:pPr>
   </w:style>
-  <w:style w:type="character" w:styleId="Hyperlink">
+  <w:style w:type="character" w:styleId="Hyperkobling">
     <w:name w:val="Hyperlink"/>
     <w:uiPriority w:val="99"/>
     <w:unhideWhenUsed/>
@@ -6248,7 +6347,7 @@
 </file>
 
 <file path=word/glossary/document.xml><?xml version="1.0" encoding="utf-8"?>
-<w:glossaryDocument xmlns:wpc="http://schemas.microsoft.com/office/word/2010/wordprocessingCanvas" xmlns:cx="http://schemas.microsoft.com/office/drawing/2014/chartex" xmlns:cx1="http://schemas.microsoft.com/office/drawing/2015/9/8/chartex" xmlns:cx2="http://schemas.microsoft.com/office/drawing/2015/10/21/chartex" xmlns:cx3="http://schemas.microsoft.com/office/drawing/2016/5/9/chartex" xmlns:cx4="http://schemas.microsoft.com/office/drawing/2016/5/10/chartex" xmlns:cx5="http://schemas.microsoft.com/office/drawing/2016/5/11/chartex" xmlns:cx6="http://schemas.microsoft.com/office/drawing/2016/5/12/chartex" xmlns:cx7="http://schemas.microsoft.com/office/drawing/2016/5/13/chartex" xmlns:cx8="http://schemas.microsoft.com/office/drawing/2016/5/14/chartex" xmlns:mc="http://schemas.openxmlformats.org/markup-compatibility/2006" xmlns:aink="http://schemas.microsoft.com/office/drawing/2016/ink" xmlns:am3d="http://schemas.microsoft.com/office/drawing/2017/model3d" xmlns:o="urn:schemas-microsoft-com:office:office" xmlns:r="http://schemas.openxmlformats.org/officeDocument/2006/relationships" xmlns:m="http://schemas.openxmlformats.org/officeDocument/2006/math" xmlns:v="urn:schemas-microsoft-com:vml" xmlns:wp14="http://schemas.microsoft.com/office/word/2010/wordprocessingDrawing" xmlns:wp="http://schemas.openxmlformats.org/drawingml/2006/wordprocessingDrawing" xmlns:w10="urn:schemas-microsoft-com:office:word" xmlns:w="http://schemas.openxmlformats.org/wordprocessingml/2006/main" xmlns:w14="http://schemas.microsoft.com/office/word/2010/wordml" xmlns:w15="http://schemas.microsoft.com/office/word/2012/wordml" xmlns:w16cid="http://schemas.microsoft.com/office/word/2016/wordml/cid" xmlns:w16se="http://schemas.microsoft.com/office/word/2015/wordml/symex" xmlns:wpg="http://schemas.microsoft.com/office/word/2010/wordprocessingGroup" xmlns:wpi="http://schemas.microsoft.com/office/word/2010/wordprocessingInk" xmlns:wne="http://schemas.microsoft.com/office/word/2006/wordml" xmlns:wps="http://schemas.microsoft.com/office/word/2010/wordprocessingShape" mc:Ignorable="w14 w15 w16se w16cid wp14">
+<w:glossaryDocument xmlns:wpc="http://schemas.microsoft.com/office/word/2010/wordprocessingCanvas" xmlns:mc="http://schemas.openxmlformats.org/markup-compatibility/2006" xmlns:o="urn:schemas-microsoft-com:office:office" xmlns:r="http://schemas.openxmlformats.org/officeDocument/2006/relationships" xmlns:m="http://schemas.openxmlformats.org/officeDocument/2006/math" xmlns:v="urn:schemas-microsoft-com:vml" xmlns:wp14="http://schemas.microsoft.com/office/word/2010/wordprocessingDrawing" xmlns:wp="http://schemas.openxmlformats.org/drawingml/2006/wordprocessingDrawing" xmlns:w10="urn:schemas-microsoft-com:office:word" xmlns:w="http://schemas.openxmlformats.org/wordprocessingml/2006/main" xmlns:w14="http://schemas.microsoft.com/office/word/2010/wordml" xmlns:w15="http://schemas.microsoft.com/office/word/2012/wordml" xmlns:wpg="http://schemas.microsoft.com/office/word/2010/wordprocessingGroup" xmlns:wpi="http://schemas.microsoft.com/office/word/2010/wordprocessingInk" xmlns:wne="http://schemas.microsoft.com/office/word/2006/wordml" xmlns:wps="http://schemas.microsoft.com/office/word/2010/wordprocessingShape" mc:Ignorable="w14 w15 wp14">
   <w:docParts>
     <w:docPart>
       <w:docPartPr>
@@ -6272,7 +6371,7 @@
           </w:pPr>
           <w:r>
             <w:rPr>
-              <w:rStyle w:val="PlaceholderText"/>
+              <w:rStyle w:val="Plassholdertekst"/>
             </w:rPr>
             <w:t>[Title]</w:t>
           </w:r>
@@ -6284,7 +6383,7 @@
 </file>
 
 <file path=word/glossary/fontTable.xml><?xml version="1.0" encoding="utf-8"?>
-<w:fonts xmlns:mc="http://schemas.openxmlformats.org/markup-compatibility/2006" xmlns:r="http://schemas.openxmlformats.org/officeDocument/2006/relationships" xmlns:w="http://schemas.openxmlformats.org/wordprocessingml/2006/main" xmlns:w14="http://schemas.microsoft.com/office/word/2010/wordml" xmlns:w15="http://schemas.microsoft.com/office/word/2012/wordml" xmlns:w16cid="http://schemas.microsoft.com/office/word/2016/wordml/cid" xmlns:w16se="http://schemas.microsoft.com/office/word/2015/wordml/symex" mc:Ignorable="w14 w15 w16se w16cid">
+<w:fonts xmlns:mc="http://schemas.openxmlformats.org/markup-compatibility/2006" xmlns:r="http://schemas.openxmlformats.org/officeDocument/2006/relationships" xmlns:w="http://schemas.openxmlformats.org/wordprocessingml/2006/main" xmlns:w14="http://schemas.microsoft.com/office/word/2010/wordml" xmlns:w15="http://schemas.microsoft.com/office/word/2012/wordml" mc:Ignorable="w14 w15">
   <w:font w:name="Arial">
     <w:panose1 w:val="020B0604020202020204"/>
     <w:charset w:val="00"/>
@@ -6325,7 +6424,7 @@
     <w:charset w:val="00"/>
     <w:family w:val="swiss"/>
     <w:pitch w:val="variable"/>
-    <w:sig w:usb0="E0002AFF" w:usb1="C000247B" w:usb2="00000009" w:usb3="00000000" w:csb0="000001FF" w:csb1="00000000"/>
+    <w:sig w:usb0="E4002EFF" w:usb1="C000247B" w:usb2="00000009" w:usb3="00000000" w:csb0="000001FF" w:csb1="00000000"/>
   </w:font>
   <w:font w:name="Tahoma">
     <w:panose1 w:val="020B0604030504040204"/>
@@ -6334,6 +6433,14 @@
     <w:pitch w:val="variable"/>
     <w:sig w:usb0="E1002EFF" w:usb1="C000605B" w:usb2="00000029" w:usb3="00000000" w:csb0="000101FF" w:csb1="00000000"/>
   </w:font>
+  <w:font w:name="MS Gothic">
+    <w:altName w:val="ＭＳ ゴシック"/>
+    <w:panose1 w:val="020B0609070205080204"/>
+    <w:charset w:val="80"/>
+    <w:family w:val="modern"/>
+    <w:pitch w:val="fixed"/>
+    <w:sig w:usb0="E00002FF" w:usb1="6AC7FDFB" w:usb2="08000012" w:usb3="00000000" w:csb0="0002009F" w:csb1="00000000"/>
+  </w:font>
   <w:font w:name="Cambria">
     <w:panose1 w:val="02040503050406030204"/>
     <w:charset w:val="00"/>
@@ -6341,20 +6448,29 @@
     <w:pitch w:val="variable"/>
     <w:sig w:usb0="E00006FF" w:usb1="420024FF" w:usb2="02000000" w:usb3="00000000" w:csb0="0000019F" w:csb1="00000000"/>
   </w:font>
+  <w:font w:name="MS Mincho">
+    <w:altName w:val="ＭＳ 明朝"/>
+    <w:panose1 w:val="02020609040205080304"/>
+    <w:charset w:val="80"/>
+    <w:family w:val="modern"/>
+    <w:pitch w:val="fixed"/>
+    <w:sig w:usb0="E00002FF" w:usb1="6AC7FDFB" w:usb2="08000012" w:usb3="00000000" w:csb0="0002009F" w:csb1="00000000"/>
+  </w:font>
   <w:font w:name="Calibri Light">
     <w:panose1 w:val="020F0302020204030204"/>
     <w:charset w:val="00"/>
     <w:family w:val="swiss"/>
     <w:pitch w:val="variable"/>
-    <w:sig w:usb0="E0002AFF" w:usb1="C000247B" w:usb2="00000009" w:usb3="00000000" w:csb0="000001FF" w:csb1="00000000"/>
+    <w:sig w:usb0="E4002EFF" w:usb1="C000247B" w:usb2="00000009" w:usb3="00000000" w:csb0="000001FF" w:csb1="00000000"/>
   </w:font>
 </w:fonts>
 </file>
 
 <file path=word/glossary/settings.xml><?xml version="1.0" encoding="utf-8"?>
-<w:settings xmlns:mc="http://schemas.openxmlformats.org/markup-compatibility/2006" xmlns:o="urn:schemas-microsoft-com:office:office" xmlns:r="http://schemas.openxmlformats.org/officeDocument/2006/relationships" xmlns:m="http://schemas.openxmlformats.org/officeDocument/2006/math" xmlns:v="urn:schemas-microsoft-com:vml" xmlns:w10="urn:schemas-microsoft-com:office:word" xmlns:w="http://schemas.openxmlformats.org/wordprocessingml/2006/main" xmlns:w14="http://schemas.microsoft.com/office/word/2010/wordml" xmlns:w15="http://schemas.microsoft.com/office/word/2012/wordml" xmlns:w16cid="http://schemas.microsoft.com/office/word/2016/wordml/cid" xmlns:w16se="http://schemas.microsoft.com/office/word/2015/wordml/symex" xmlns:sl="http://schemas.openxmlformats.org/schemaLibrary/2006/main" mc:Ignorable="w14 w15 w16se w16cid">
+<w:settings xmlns:mc="http://schemas.openxmlformats.org/markup-compatibility/2006" xmlns:o="urn:schemas-microsoft-com:office:office" xmlns:r="http://schemas.openxmlformats.org/officeDocument/2006/relationships" xmlns:m="http://schemas.openxmlformats.org/officeDocument/2006/math" xmlns:v="urn:schemas-microsoft-com:vml" xmlns:w10="urn:schemas-microsoft-com:office:word" xmlns:w="http://schemas.openxmlformats.org/wordprocessingml/2006/main" xmlns:w14="http://schemas.microsoft.com/office/word/2010/wordml" xmlns:w15="http://schemas.microsoft.com/office/word/2012/wordml" xmlns:sl="http://schemas.openxmlformats.org/schemaLibrary/2006/main" mc:Ignorable="w14 w15">
   <w:view w:val="normal"/>
   <w:defaultTabStop w:val="720"/>
+  <w:hyphenationZone w:val="425"/>
   <w:characterSpacingControl w:val="doNotCompress"/>
   <w:compat>
     <w:useFELayout/>
@@ -6363,12 +6479,12 @@
     <w:compatSetting w:name="enableOpenTypeFeatures" w:uri="http://schemas.microsoft.com/office/word" w:val="1"/>
     <w:compatSetting w:name="doNotFlipMirrorIndents" w:uri="http://schemas.microsoft.com/office/word" w:val="1"/>
     <w:compatSetting w:name="differentiateMultirowTableHeaders" w:uri="http://schemas.microsoft.com/office/word" w:val="1"/>
-    <w:compatSetting w:name="useWord2013TrackBottomHyphenation" w:uri="http://schemas.microsoft.com/office/word" w:val="1"/>
   </w:compat>
   <w:rsids>
     <w:rsidRoot w:val="00F90635"/>
     <w:rsid w:val="00157175"/>
     <w:rsid w:val="004237C3"/>
+    <w:rsid w:val="00447886"/>
     <w:rsid w:val="00616FB7"/>
     <w:rsid w:val="008579A0"/>
     <w:rsid w:val="009A4357"/>
@@ -6388,16 +6504,16 @@
     <m:intLim m:val="subSup"/>
     <m:naryLim m:val="undOvr"/>
   </m:mathPr>
-  <w:themeFontLang w:val="en-US"/>
+  <w:themeFontLang w:val="en-US" w:eastAsia="ja-JP"/>
   <w:clrSchemeMapping w:bg1="light1" w:t1="dark1" w:bg2="light2" w:t2="dark2" w:accent1="accent1" w:accent2="accent2" w:accent3="accent3" w:accent4="accent4" w:accent5="accent5" w:accent6="accent6" w:hyperlink="hyperlink" w:followedHyperlink="followedHyperlink"/>
-  <w:decimalSymbol w:val="."/>
-  <w:listSeparator w:val=","/>
+  <w:decimalSymbol w:val=","/>
+  <w:listSeparator w:val=";"/>
   <w15:chartTrackingRefBased/>
 </w:settings>
 </file>
 
 <file path=word/glossary/styles.xml><?xml version="1.0" encoding="utf-8"?>
-<w:styles xmlns:mc="http://schemas.openxmlformats.org/markup-compatibility/2006" xmlns:r="http://schemas.openxmlformats.org/officeDocument/2006/relationships" xmlns:w="http://schemas.openxmlformats.org/wordprocessingml/2006/main" xmlns:w14="http://schemas.microsoft.com/office/word/2010/wordml" xmlns:w15="http://schemas.microsoft.com/office/word/2012/wordml" xmlns:w16cid="http://schemas.microsoft.com/office/word/2016/wordml/cid" xmlns:w16se="http://schemas.microsoft.com/office/word/2015/wordml/symex" mc:Ignorable="w14 w15 w16se w16cid">
+<w:styles xmlns:mc="http://schemas.openxmlformats.org/markup-compatibility/2006" xmlns:r="http://schemas.openxmlformats.org/officeDocument/2006/relationships" xmlns:w="http://schemas.openxmlformats.org/wordprocessingml/2006/main" xmlns:w14="http://schemas.microsoft.com/office/word/2010/wordml" xmlns:w15="http://schemas.microsoft.com/office/word/2012/wordml" mc:Ignorable="w14 w15">
   <w:docDefaults>
     <w:rPrDefault>
       <w:rPr>
@@ -6413,7 +6529,7 @@
       </w:pPr>
     </w:pPrDefault>
   </w:docDefaults>
-  <w:latentStyles w:defLockedState="0" w:defUIPriority="99" w:defSemiHidden="0" w:defUnhideWhenUsed="0" w:defQFormat="0" w:count="375">
+  <w:latentStyles w:defLockedState="0" w:defUIPriority="99" w:defSemiHidden="0" w:defUnhideWhenUsed="0" w:defQFormat="0" w:count="371">
     <w:lsdException w:name="Normal" w:uiPriority="0" w:qFormat="1"/>
     <w:lsdException w:name="heading 1" w:uiPriority="9" w:qFormat="1"/>
     <w:lsdException w:name="heading 2" w:semiHidden="1" w:uiPriority="9" w:unhideWhenUsed="1" w:qFormat="1"/>
@@ -6519,6 +6635,7 @@
     <w:lsdException w:name="HTML Sample" w:semiHidden="1" w:unhideWhenUsed="1"/>
     <w:lsdException w:name="HTML Typewriter" w:semiHidden="1" w:unhideWhenUsed="1"/>
     <w:lsdException w:name="HTML Variable" w:semiHidden="1" w:unhideWhenUsed="1"/>
+    <w:lsdException w:name="Normal Table" w:semiHidden="1" w:unhideWhenUsed="1"/>
     <w:lsdException w:name="annotation subject" w:semiHidden="1" w:unhideWhenUsed="1"/>
     <w:lsdException w:name="No List" w:semiHidden="1" w:unhideWhenUsed="1"/>
     <w:lsdException w:name="Outline List 1" w:semiHidden="1" w:unhideWhenUsed="1"/>
@@ -6562,8 +6679,10 @@
     <w:lsdException w:name="Table Elegant" w:semiHidden="1" w:unhideWhenUsed="1"/>
     <w:lsdException w:name="Table Professional" w:semiHidden="1" w:unhideWhenUsed="1"/>
     <w:lsdException w:name="Table Subtle 1" w:semiHidden="1" w:unhideWhenUsed="1"/>
+    <w:lsdException w:name="Table Subtle 2" w:semiHidden="1" w:unhideWhenUsed="1"/>
     <w:lsdException w:name="Table Web 1" w:semiHidden="1" w:unhideWhenUsed="1"/>
     <w:lsdException w:name="Table Web 2" w:semiHidden="1" w:unhideWhenUsed="1"/>
+    <w:lsdException w:name="Table Web 3" w:semiHidden="1" w:unhideWhenUsed="1"/>
     <w:lsdException w:name="Balloon Text" w:semiHidden="1" w:unhideWhenUsed="1"/>
     <w:lsdException w:name="Table Grid" w:uiPriority="39"/>
     <w:lsdException w:name="Table Theme" w:semiHidden="1" w:unhideWhenUsed="1"/>
@@ -6782,22 +6901,18 @@
     <w:lsdException w:name="List Table 5 Dark Accent 6" w:uiPriority="50"/>
     <w:lsdException w:name="List Table 6 Colorful Accent 6" w:uiPriority="51"/>
     <w:lsdException w:name="List Table 7 Colorful Accent 6" w:uiPriority="52"/>
-    <w:lsdException w:name="Mention" w:semiHidden="1" w:unhideWhenUsed="1"/>
-    <w:lsdException w:name="Smart Hyperlink" w:semiHidden="1" w:unhideWhenUsed="1"/>
-    <w:lsdException w:name="Hashtag" w:semiHidden="1" w:unhideWhenUsed="1"/>
-    <w:lsdException w:name="Unresolved Mention" w:semiHidden="1" w:unhideWhenUsed="1"/>
   </w:latentStyles>
   <w:style w:type="paragraph" w:default="1" w:styleId="Normal">
     <w:name w:val="Normal"/>
     <w:qFormat/>
   </w:style>
-  <w:style w:type="character" w:default="1" w:styleId="DefaultParagraphFont">
+  <w:style w:type="character" w:default="1" w:styleId="Standardskriftforavsnitt">
     <w:name w:val="Default Paragraph Font"/>
     <w:uiPriority w:val="1"/>
     <w:semiHidden/>
     <w:unhideWhenUsed/>
   </w:style>
-  <w:style w:type="table" w:default="1" w:styleId="TableNormal">
+  <w:style w:type="table" w:default="1" w:styleId="Vanligtabell">
     <w:name w:val="Normal Table"/>
     <w:uiPriority w:val="99"/>
     <w:semiHidden/>
@@ -6812,15 +6927,15 @@
       </w:tblCellMar>
     </w:tblPr>
   </w:style>
-  <w:style w:type="numbering" w:default="1" w:styleId="NoList">
+  <w:style w:type="numbering" w:default="1" w:styleId="Ingenliste">
     <w:name w:val="No List"/>
     <w:uiPriority w:val="99"/>
     <w:semiHidden/>
     <w:unhideWhenUsed/>
   </w:style>
-  <w:style w:type="character" w:styleId="PlaceholderText">
+  <w:style w:type="character" w:styleId="Plassholdertekst">
     <w:name w:val="Placeholder Text"/>
-    <w:basedOn w:val="DefaultParagraphFont"/>
+    <w:basedOn w:val="Standardskriftforavsnitt"/>
     <w:uiPriority w:val="99"/>
     <w:semiHidden/>
     <w:rPr>
@@ -6834,7 +6949,7 @@
 </file>
 
 <file path=word/glossary/webSettings.xml><?xml version="1.0" encoding="utf-8"?>
-<w:webSettings xmlns:mc="http://schemas.openxmlformats.org/markup-compatibility/2006" xmlns:r="http://schemas.openxmlformats.org/officeDocument/2006/relationships" xmlns:w="http://schemas.openxmlformats.org/wordprocessingml/2006/main" xmlns:w14="http://schemas.microsoft.com/office/word/2010/wordml" xmlns:w15="http://schemas.microsoft.com/office/word/2012/wordml" xmlns:w16cid="http://schemas.microsoft.com/office/word/2016/wordml/cid" xmlns:w16se="http://schemas.microsoft.com/office/word/2015/wordml/symex" mc:Ignorable="w14 w15 w16se w16cid">
+<w:webSettings xmlns:mc="http://schemas.openxmlformats.org/markup-compatibility/2006" xmlns:r="http://schemas.openxmlformats.org/officeDocument/2006/relationships" xmlns:w="http://schemas.openxmlformats.org/wordprocessingml/2006/main" xmlns:w14="http://schemas.microsoft.com/office/word/2010/wordml" xmlns:w15="http://schemas.microsoft.com/office/word/2012/wordml" mc:Ignorable="w14 w15">
   <w:optimizeForBrowser/>
   <w:allowPNG/>
 </w:webSettings>
@@ -7130,7 +7245,7 @@
 </file>
 
 <file path=customXml/itemProps1.xml><?xml version="1.0" encoding="utf-8"?>
-<ds:datastoreItem xmlns:ds="http://schemas.openxmlformats.org/officeDocument/2006/customXml" ds:itemID="{2AA22070-83E9-496F-B18F-6A052B190926}">
+<ds:datastoreItem xmlns:ds="http://schemas.openxmlformats.org/officeDocument/2006/customXml" ds:itemID="{FCC08447-30C7-44D6-B51D-34238AB267D2}">
   <ds:schemaRefs>
     <ds:schemaRef ds:uri="http://schemas.openxmlformats.org/officeDocument/2006/bibliography"/>
   </ds:schemaRefs>
